--- a/Отчет_Новожилова_АВ_К34212.docx
+++ b/Отчет_Новожилова_АВ_К34212.docx
@@ -1295,7 +1295,7 @@
           <w:p>
             <w:pPr>
               <w:pStyle w:val="Normal"/>
-              <w:widowControl/>
+              <w:widowControl w:val="false"/>
               <w:suppressAutoHyphens w:val="true"/>
               <w:spacing w:lineRule="auto" w:line="360" w:before="0" w:after="0"/>
               <w:ind w:firstLine="851"/>
@@ -1326,7 +1326,7 @@
           <w:p>
             <w:pPr>
               <w:pStyle w:val="Normal"/>
-              <w:widowControl/>
+              <w:widowControl w:val="false"/>
               <w:suppressAutoHyphens w:val="true"/>
               <w:spacing w:lineRule="auto" w:line="360" w:before="0" w:after="0"/>
               <w:ind w:firstLine="851"/>
@@ -1360,7 +1360,7 @@
           <w:p>
             <w:pPr>
               <w:pStyle w:val="Normal"/>
-              <w:widowControl/>
+              <w:widowControl w:val="false"/>
               <w:suppressAutoHyphens w:val="true"/>
               <w:spacing w:lineRule="auto" w:line="360" w:before="0" w:after="0"/>
               <w:ind w:firstLine="851"/>
@@ -1391,7 +1391,7 @@
           <w:p>
             <w:pPr>
               <w:pStyle w:val="Normal"/>
-              <w:widowControl/>
+              <w:widowControl w:val="false"/>
               <w:suppressAutoHyphens w:val="true"/>
               <w:spacing w:lineRule="auto" w:line="360" w:before="0" w:after="0"/>
               <w:ind w:firstLine="851"/>
@@ -1425,7 +1425,7 @@
           <w:p>
             <w:pPr>
               <w:pStyle w:val="Normal"/>
-              <w:widowControl/>
+              <w:widowControl w:val="false"/>
               <w:suppressAutoHyphens w:val="true"/>
               <w:spacing w:lineRule="auto" w:line="360" w:before="0" w:after="0"/>
               <w:ind w:firstLine="851"/>
@@ -1456,7 +1456,7 @@
           <w:p>
             <w:pPr>
               <w:pStyle w:val="Normal"/>
-              <w:widowControl/>
+              <w:widowControl w:val="false"/>
               <w:suppressAutoHyphens w:val="true"/>
               <w:spacing w:lineRule="auto" w:line="360" w:before="0" w:after="0"/>
               <w:ind w:firstLine="851"/>
@@ -1490,7 +1490,7 @@
           <w:p>
             <w:pPr>
               <w:pStyle w:val="Normal"/>
-              <w:widowControl/>
+              <w:widowControl w:val="false"/>
               <w:suppressAutoHyphens w:val="true"/>
               <w:spacing w:lineRule="auto" w:line="360" w:before="0" w:after="0"/>
               <w:ind w:firstLine="851"/>
@@ -1521,7 +1521,7 @@
           <w:p>
             <w:pPr>
               <w:pStyle w:val="Normal"/>
-              <w:widowControl/>
+              <w:widowControl w:val="false"/>
               <w:suppressAutoHyphens w:val="true"/>
               <w:spacing w:lineRule="auto" w:line="360" w:before="0" w:after="0"/>
               <w:ind w:firstLine="851"/>
@@ -1555,7 +1555,7 @@
           <w:p>
             <w:pPr>
               <w:pStyle w:val="Normal"/>
-              <w:widowControl/>
+              <w:widowControl w:val="false"/>
               <w:suppressAutoHyphens w:val="true"/>
               <w:spacing w:lineRule="auto" w:line="360" w:before="0" w:after="0"/>
               <w:ind w:firstLine="851"/>
@@ -1586,7 +1586,7 @@
           <w:p>
             <w:pPr>
               <w:pStyle w:val="Normal"/>
-              <w:widowControl/>
+              <w:widowControl w:val="false"/>
               <w:suppressAutoHyphens w:val="true"/>
               <w:spacing w:lineRule="auto" w:line="360" w:before="0" w:after="0"/>
               <w:ind w:firstLine="851"/>
@@ -1620,7 +1620,7 @@
           <w:p>
             <w:pPr>
               <w:pStyle w:val="Normal"/>
-              <w:widowControl/>
+              <w:widowControl w:val="false"/>
               <w:suppressAutoHyphens w:val="true"/>
               <w:spacing w:lineRule="auto" w:line="360" w:before="0" w:after="0"/>
               <w:ind w:firstLine="851"/>
@@ -1651,7 +1651,7 @@
           <w:p>
             <w:pPr>
               <w:pStyle w:val="Normal"/>
-              <w:widowControl/>
+              <w:widowControl w:val="false"/>
               <w:suppressAutoHyphens w:val="true"/>
               <w:spacing w:lineRule="auto" w:line="360" w:before="0" w:after="0"/>
               <w:ind w:firstLine="851"/>
@@ -1685,7 +1685,7 @@
           <w:p>
             <w:pPr>
               <w:pStyle w:val="Normal"/>
-              <w:widowControl/>
+              <w:widowControl w:val="false"/>
               <w:suppressAutoHyphens w:val="true"/>
               <w:spacing w:lineRule="auto" w:line="360" w:before="0" w:after="0"/>
               <w:ind w:firstLine="851"/>
@@ -1716,7 +1716,7 @@
           <w:p>
             <w:pPr>
               <w:pStyle w:val="Normal"/>
-              <w:widowControl/>
+              <w:widowControl w:val="false"/>
               <w:suppressAutoHyphens w:val="true"/>
               <w:spacing w:lineRule="auto" w:line="360" w:before="0" w:after="0"/>
               <w:ind w:firstLine="851"/>
@@ -1750,7 +1750,7 @@
           <w:p>
             <w:pPr>
               <w:pStyle w:val="Normal"/>
-              <w:widowControl/>
+              <w:widowControl w:val="false"/>
               <w:suppressAutoHyphens w:val="true"/>
               <w:spacing w:lineRule="auto" w:line="360" w:before="0" w:after="0"/>
               <w:ind w:firstLine="851"/>
@@ -1781,7 +1781,7 @@
           <w:p>
             <w:pPr>
               <w:pStyle w:val="Normal"/>
-              <w:widowControl/>
+              <w:widowControl w:val="false"/>
               <w:suppressAutoHyphens w:val="true"/>
               <w:spacing w:lineRule="auto" w:line="360" w:before="0" w:after="0"/>
               <w:ind w:firstLine="851"/>
@@ -1815,7 +1815,7 @@
           <w:p>
             <w:pPr>
               <w:pStyle w:val="Normal"/>
-              <w:widowControl/>
+              <w:widowControl w:val="false"/>
               <w:suppressAutoHyphens w:val="true"/>
               <w:spacing w:lineRule="auto" w:line="360" w:before="0" w:after="0"/>
               <w:ind w:firstLine="851"/>
@@ -1846,7 +1846,7 @@
           <w:p>
             <w:pPr>
               <w:pStyle w:val="Normal"/>
-              <w:widowControl/>
+              <w:widowControl w:val="false"/>
               <w:suppressAutoHyphens w:val="true"/>
               <w:spacing w:lineRule="auto" w:line="360" w:before="0" w:after="0"/>
               <w:ind w:firstLine="851"/>
@@ -2081,15 +2081,11 @@
           <w:p>
             <w:pPr>
               <w:pStyle w:val="Normal"/>
-              <w:widowControl/>
-              <w:suppressAutoHyphens w:val="true"/>
-              <w:spacing w:lineRule="auto" w:line="360" w:before="0" w:after="0"/>
-              <w:jc w:val="both"/>
-              <w:rPr>
-                <w:rFonts w:ascii="Times New Roman" w:hAnsi="Times New Roman" w:cs="Times New Roman"/>
-                <w:sz w:val="28"/>
-                <w:szCs w:val="28"/>
-              </w:rPr>
+              <w:widowControl w:val="false"/>
+              <w:suppressAutoHyphens w:val="true"/>
+              <w:spacing w:lineRule="auto" w:line="360" w:before="0" w:after="0"/>
+              <w:jc w:val="both"/>
+              <w:rPr/>
             </w:pPr>
             <w:r>
               <w:rPr>
@@ -2111,15 +2107,11 @@
           <w:p>
             <w:pPr>
               <w:pStyle w:val="Normal"/>
-              <w:widowControl/>
-              <w:suppressAutoHyphens w:val="true"/>
-              <w:spacing w:lineRule="auto" w:line="360" w:before="0" w:after="0"/>
-              <w:jc w:val="both"/>
-              <w:rPr>
-                <w:rFonts w:ascii="Times New Roman" w:hAnsi="Times New Roman" w:cs="Times New Roman"/>
-                <w:sz w:val="28"/>
-                <w:szCs w:val="28"/>
-              </w:rPr>
+              <w:widowControl w:val="false"/>
+              <w:suppressAutoHyphens w:val="true"/>
+              <w:spacing w:lineRule="auto" w:line="360" w:before="0" w:after="0"/>
+              <w:jc w:val="both"/>
+              <w:rPr/>
             </w:pPr>
             <w:r>
               <w:rPr>
@@ -2141,15 +2133,11 @@
           <w:p>
             <w:pPr>
               <w:pStyle w:val="Normal"/>
-              <w:widowControl/>
-              <w:suppressAutoHyphens w:val="true"/>
-              <w:spacing w:lineRule="auto" w:line="360" w:before="0" w:after="0"/>
-              <w:jc w:val="both"/>
-              <w:rPr>
-                <w:rFonts w:ascii="Times New Roman" w:hAnsi="Times New Roman" w:cs="Times New Roman"/>
-                <w:sz w:val="28"/>
-                <w:szCs w:val="28"/>
-              </w:rPr>
+              <w:widowControl w:val="false"/>
+              <w:suppressAutoHyphens w:val="true"/>
+              <w:spacing w:lineRule="auto" w:line="360" w:before="0" w:after="0"/>
+              <w:jc w:val="both"/>
+              <w:rPr/>
             </w:pPr>
             <w:r>
               <w:rPr>
@@ -2171,15 +2159,11 @@
           <w:p>
             <w:pPr>
               <w:pStyle w:val="Normal"/>
-              <w:widowControl/>
-              <w:suppressAutoHyphens w:val="true"/>
-              <w:spacing w:lineRule="auto" w:line="360" w:before="0" w:after="0"/>
-              <w:jc w:val="both"/>
-              <w:rPr>
-                <w:rFonts w:ascii="Times New Roman" w:hAnsi="Times New Roman" w:cs="Times New Roman"/>
-                <w:sz w:val="28"/>
-                <w:szCs w:val="28"/>
-              </w:rPr>
+              <w:widowControl w:val="false"/>
+              <w:suppressAutoHyphens w:val="true"/>
+              <w:spacing w:lineRule="auto" w:line="360" w:before="0" w:after="0"/>
+              <w:jc w:val="both"/>
+              <w:rPr/>
             </w:pPr>
             <w:r>
               <w:rPr>
@@ -2206,15 +2190,11 @@
           <w:p>
             <w:pPr>
               <w:pStyle w:val="Normal"/>
-              <w:widowControl/>
-              <w:suppressAutoHyphens w:val="true"/>
-              <w:spacing w:lineRule="auto" w:line="360" w:before="0" w:after="0"/>
-              <w:jc w:val="both"/>
-              <w:rPr>
-                <w:rFonts w:ascii="Times New Roman" w:hAnsi="Times New Roman" w:cs="Times New Roman"/>
-                <w:sz w:val="28"/>
-                <w:szCs w:val="28"/>
-              </w:rPr>
+              <w:widowControl w:val="false"/>
+              <w:suppressAutoHyphens w:val="true"/>
+              <w:spacing w:lineRule="auto" w:line="360" w:before="0" w:after="0"/>
+              <w:jc w:val="both"/>
+              <w:rPr/>
             </w:pPr>
             <w:r>
               <w:rPr>
@@ -2236,15 +2216,11 @@
           <w:p>
             <w:pPr>
               <w:pStyle w:val="Normal"/>
-              <w:widowControl/>
-              <w:suppressAutoHyphens w:val="true"/>
-              <w:spacing w:lineRule="auto" w:line="360" w:before="0" w:after="0"/>
-              <w:jc w:val="both"/>
-              <w:rPr>
-                <w:rFonts w:ascii="Times New Roman" w:hAnsi="Times New Roman" w:cs="Times New Roman"/>
-                <w:sz w:val="28"/>
-                <w:szCs w:val="28"/>
-              </w:rPr>
+              <w:widowControl w:val="false"/>
+              <w:suppressAutoHyphens w:val="true"/>
+              <w:spacing w:lineRule="auto" w:line="360" w:before="0" w:after="0"/>
+              <w:jc w:val="both"/>
+              <w:rPr/>
             </w:pPr>
             <w:r>
               <w:rPr>
@@ -2266,15 +2242,11 @@
           <w:p>
             <w:pPr>
               <w:pStyle w:val="Normal"/>
-              <w:widowControl/>
-              <w:suppressAutoHyphens w:val="true"/>
-              <w:spacing w:lineRule="auto" w:line="360" w:before="0" w:after="0"/>
-              <w:jc w:val="both"/>
-              <w:rPr>
-                <w:rFonts w:ascii="Times New Roman" w:hAnsi="Times New Roman" w:cs="Times New Roman"/>
-                <w:sz w:val="28"/>
-                <w:szCs w:val="28"/>
-              </w:rPr>
+              <w:widowControl w:val="false"/>
+              <w:suppressAutoHyphens w:val="true"/>
+              <w:spacing w:lineRule="auto" w:line="360" w:before="0" w:after="0"/>
+              <w:jc w:val="both"/>
+              <w:rPr/>
             </w:pPr>
             <w:r>
               <w:rPr>
@@ -2296,15 +2268,11 @@
           <w:p>
             <w:pPr>
               <w:pStyle w:val="Normal"/>
-              <w:widowControl/>
-              <w:suppressAutoHyphens w:val="true"/>
-              <w:spacing w:lineRule="auto" w:line="360" w:before="0" w:after="0"/>
-              <w:jc w:val="both"/>
-              <w:rPr>
-                <w:rFonts w:ascii="Times New Roman" w:hAnsi="Times New Roman" w:cs="Times New Roman"/>
-                <w:sz w:val="28"/>
-                <w:szCs w:val="28"/>
-              </w:rPr>
+              <w:widowControl w:val="false"/>
+              <w:suppressAutoHyphens w:val="true"/>
+              <w:spacing w:lineRule="auto" w:line="360" w:before="0" w:after="0"/>
+              <w:jc w:val="both"/>
+              <w:rPr/>
             </w:pPr>
             <w:r>
               <w:rPr>
@@ -2331,15 +2299,11 @@
           <w:p>
             <w:pPr>
               <w:pStyle w:val="Normal"/>
-              <w:widowControl/>
-              <w:suppressAutoHyphens w:val="true"/>
-              <w:spacing w:lineRule="auto" w:line="360" w:before="0" w:after="0"/>
-              <w:jc w:val="both"/>
-              <w:rPr>
-                <w:rFonts w:ascii="Times New Roman" w:hAnsi="Times New Roman" w:cs="Times New Roman"/>
-                <w:sz w:val="28"/>
-                <w:szCs w:val="28"/>
-              </w:rPr>
+              <w:widowControl w:val="false"/>
+              <w:suppressAutoHyphens w:val="true"/>
+              <w:spacing w:lineRule="auto" w:line="360" w:before="0" w:after="0"/>
+              <w:jc w:val="both"/>
+              <w:rPr/>
             </w:pPr>
             <w:r>
               <w:rPr>
@@ -2361,15 +2325,11 @@
           <w:p>
             <w:pPr>
               <w:pStyle w:val="Normal"/>
-              <w:widowControl/>
-              <w:suppressAutoHyphens w:val="true"/>
-              <w:spacing w:lineRule="auto" w:line="360" w:before="0" w:after="0"/>
-              <w:jc w:val="both"/>
-              <w:rPr>
-                <w:rFonts w:ascii="Times New Roman" w:hAnsi="Times New Roman" w:cs="Times New Roman"/>
-                <w:sz w:val="28"/>
-                <w:szCs w:val="28"/>
-              </w:rPr>
+              <w:widowControl w:val="false"/>
+              <w:suppressAutoHyphens w:val="true"/>
+              <w:spacing w:lineRule="auto" w:line="360" w:before="0" w:after="0"/>
+              <w:jc w:val="both"/>
+              <w:rPr/>
             </w:pPr>
             <w:r>
               <w:rPr>
@@ -2391,15 +2351,11 @@
           <w:p>
             <w:pPr>
               <w:pStyle w:val="Normal"/>
-              <w:widowControl/>
-              <w:suppressAutoHyphens w:val="true"/>
-              <w:spacing w:lineRule="auto" w:line="360" w:before="0" w:after="0"/>
-              <w:jc w:val="both"/>
-              <w:rPr>
-                <w:rFonts w:ascii="Times New Roman" w:hAnsi="Times New Roman" w:cs="Times New Roman"/>
-                <w:sz w:val="28"/>
-                <w:szCs w:val="28"/>
-              </w:rPr>
+              <w:widowControl w:val="false"/>
+              <w:suppressAutoHyphens w:val="true"/>
+              <w:spacing w:lineRule="auto" w:line="360" w:before="0" w:after="0"/>
+              <w:jc w:val="both"/>
+              <w:rPr/>
             </w:pPr>
             <w:r>
               <w:rPr>
@@ -2421,15 +2377,11 @@
           <w:p>
             <w:pPr>
               <w:pStyle w:val="Normal"/>
-              <w:widowControl/>
-              <w:suppressAutoHyphens w:val="true"/>
-              <w:spacing w:lineRule="auto" w:line="360" w:before="0" w:after="0"/>
-              <w:jc w:val="both"/>
-              <w:rPr>
-                <w:rFonts w:ascii="Times New Roman" w:hAnsi="Times New Roman" w:cs="Times New Roman"/>
-                <w:sz w:val="28"/>
-                <w:szCs w:val="28"/>
-              </w:rPr>
+              <w:widowControl w:val="false"/>
+              <w:suppressAutoHyphens w:val="true"/>
+              <w:spacing w:lineRule="auto" w:line="360" w:before="0" w:after="0"/>
+              <w:jc w:val="both"/>
+              <w:rPr/>
             </w:pPr>
             <w:r>
               <w:rPr>
@@ -2456,15 +2408,11 @@
           <w:p>
             <w:pPr>
               <w:pStyle w:val="Normal"/>
-              <w:widowControl/>
-              <w:suppressAutoHyphens w:val="true"/>
-              <w:spacing w:lineRule="auto" w:line="360" w:before="0" w:after="0"/>
-              <w:jc w:val="both"/>
-              <w:rPr>
-                <w:rFonts w:ascii="Times New Roman" w:hAnsi="Times New Roman" w:cs="Times New Roman"/>
-                <w:sz w:val="28"/>
-                <w:szCs w:val="28"/>
-              </w:rPr>
+              <w:widowControl w:val="false"/>
+              <w:suppressAutoHyphens w:val="true"/>
+              <w:spacing w:lineRule="auto" w:line="360" w:before="0" w:after="0"/>
+              <w:jc w:val="both"/>
+              <w:rPr/>
             </w:pPr>
             <w:r>
               <w:rPr>
@@ -2486,15 +2434,11 @@
           <w:p>
             <w:pPr>
               <w:pStyle w:val="Normal"/>
-              <w:widowControl/>
-              <w:suppressAutoHyphens w:val="true"/>
-              <w:spacing w:lineRule="auto" w:line="360" w:before="0" w:after="0"/>
-              <w:jc w:val="both"/>
-              <w:rPr>
-                <w:rFonts w:ascii="Times New Roman" w:hAnsi="Times New Roman" w:cs="Times New Roman"/>
-                <w:sz w:val="28"/>
-                <w:szCs w:val="28"/>
-              </w:rPr>
+              <w:widowControl w:val="false"/>
+              <w:suppressAutoHyphens w:val="true"/>
+              <w:spacing w:lineRule="auto" w:line="360" w:before="0" w:after="0"/>
+              <w:jc w:val="both"/>
+              <w:rPr/>
             </w:pPr>
             <w:r>
               <w:rPr>
@@ -2516,15 +2460,11 @@
           <w:p>
             <w:pPr>
               <w:pStyle w:val="Normal"/>
-              <w:widowControl/>
-              <w:suppressAutoHyphens w:val="true"/>
-              <w:spacing w:lineRule="auto" w:line="360" w:before="0" w:after="0"/>
-              <w:jc w:val="both"/>
-              <w:rPr>
-                <w:rFonts w:ascii="Times New Roman" w:hAnsi="Times New Roman" w:cs="Times New Roman"/>
-                <w:sz w:val="28"/>
-                <w:szCs w:val="28"/>
-              </w:rPr>
+              <w:widowControl w:val="false"/>
+              <w:suppressAutoHyphens w:val="true"/>
+              <w:spacing w:lineRule="auto" w:line="360" w:before="0" w:after="0"/>
+              <w:jc w:val="both"/>
+              <w:rPr/>
             </w:pPr>
             <w:r>
               <w:rPr>
@@ -2546,15 +2486,11 @@
           <w:p>
             <w:pPr>
               <w:pStyle w:val="Normal"/>
-              <w:widowControl/>
-              <w:suppressAutoHyphens w:val="true"/>
-              <w:spacing w:lineRule="auto" w:line="360" w:before="0" w:after="0"/>
-              <w:jc w:val="both"/>
-              <w:rPr>
-                <w:rFonts w:ascii="Times New Roman" w:hAnsi="Times New Roman" w:cs="Times New Roman"/>
-                <w:sz w:val="28"/>
-                <w:szCs w:val="28"/>
-              </w:rPr>
+              <w:widowControl w:val="false"/>
+              <w:suppressAutoHyphens w:val="true"/>
+              <w:spacing w:lineRule="auto" w:line="360" w:before="0" w:after="0"/>
+              <w:jc w:val="both"/>
+              <w:rPr/>
             </w:pPr>
             <w:r>
               <w:rPr>
@@ -2581,15 +2517,11 @@
           <w:p>
             <w:pPr>
               <w:pStyle w:val="Normal"/>
-              <w:widowControl/>
-              <w:suppressAutoHyphens w:val="true"/>
-              <w:spacing w:lineRule="auto" w:line="360" w:before="0" w:after="0"/>
-              <w:jc w:val="both"/>
-              <w:rPr>
-                <w:rFonts w:ascii="Times New Roman" w:hAnsi="Times New Roman" w:cs="Times New Roman"/>
-                <w:sz w:val="28"/>
-                <w:szCs w:val="28"/>
-              </w:rPr>
+              <w:widowControl w:val="false"/>
+              <w:suppressAutoHyphens w:val="true"/>
+              <w:spacing w:lineRule="auto" w:line="360" w:before="0" w:after="0"/>
+              <w:jc w:val="both"/>
+              <w:rPr/>
             </w:pPr>
             <w:r>
               <w:rPr>
@@ -2611,15 +2543,11 @@
           <w:p>
             <w:pPr>
               <w:pStyle w:val="Normal"/>
-              <w:widowControl/>
-              <w:suppressAutoHyphens w:val="true"/>
-              <w:spacing w:lineRule="auto" w:line="360" w:before="0" w:after="0"/>
-              <w:jc w:val="both"/>
-              <w:rPr>
-                <w:rFonts w:ascii="Times New Roman" w:hAnsi="Times New Roman" w:cs="Times New Roman"/>
-                <w:sz w:val="28"/>
-                <w:szCs w:val="28"/>
-              </w:rPr>
+              <w:widowControl w:val="false"/>
+              <w:suppressAutoHyphens w:val="true"/>
+              <w:spacing w:lineRule="auto" w:line="360" w:before="0" w:after="0"/>
+              <w:jc w:val="both"/>
+              <w:rPr/>
             </w:pPr>
             <w:r>
               <w:rPr>
@@ -2641,15 +2569,11 @@
           <w:p>
             <w:pPr>
               <w:pStyle w:val="Normal"/>
-              <w:widowControl/>
-              <w:suppressAutoHyphens w:val="true"/>
-              <w:spacing w:lineRule="auto" w:line="360" w:before="0" w:after="0"/>
-              <w:jc w:val="both"/>
-              <w:rPr>
-                <w:rFonts w:ascii="Times New Roman" w:hAnsi="Times New Roman" w:cs="Times New Roman"/>
-                <w:sz w:val="28"/>
-                <w:szCs w:val="28"/>
-              </w:rPr>
+              <w:widowControl w:val="false"/>
+              <w:suppressAutoHyphens w:val="true"/>
+              <w:spacing w:lineRule="auto" w:line="360" w:before="0" w:after="0"/>
+              <w:jc w:val="both"/>
+              <w:rPr/>
             </w:pPr>
             <w:r>
               <w:rPr>
@@ -2671,15 +2595,11 @@
           <w:p>
             <w:pPr>
               <w:pStyle w:val="Normal"/>
-              <w:widowControl/>
-              <w:suppressAutoHyphens w:val="true"/>
-              <w:spacing w:lineRule="auto" w:line="360" w:before="0" w:after="0"/>
-              <w:jc w:val="both"/>
-              <w:rPr>
-                <w:rFonts w:ascii="Times New Roman" w:hAnsi="Times New Roman" w:cs="Times New Roman"/>
-                <w:sz w:val="28"/>
-                <w:szCs w:val="28"/>
-              </w:rPr>
+              <w:widowControl w:val="false"/>
+              <w:suppressAutoHyphens w:val="true"/>
+              <w:spacing w:lineRule="auto" w:line="360" w:before="0" w:after="0"/>
+              <w:jc w:val="both"/>
+              <w:rPr/>
             </w:pPr>
             <w:r>
               <w:rPr>
@@ -2706,15 +2626,11 @@
           <w:p>
             <w:pPr>
               <w:pStyle w:val="Normal"/>
-              <w:widowControl/>
-              <w:suppressAutoHyphens w:val="true"/>
-              <w:spacing w:lineRule="auto" w:line="360" w:before="0" w:after="0"/>
-              <w:jc w:val="both"/>
-              <w:rPr>
-                <w:rFonts w:ascii="Times New Roman" w:hAnsi="Times New Roman" w:cs="Times New Roman"/>
-                <w:sz w:val="28"/>
-                <w:szCs w:val="28"/>
-              </w:rPr>
+              <w:widowControl w:val="false"/>
+              <w:suppressAutoHyphens w:val="true"/>
+              <w:spacing w:lineRule="auto" w:line="360" w:before="0" w:after="0"/>
+              <w:jc w:val="both"/>
+              <w:rPr/>
             </w:pPr>
             <w:r>
               <w:rPr>
@@ -2736,15 +2652,11 @@
           <w:p>
             <w:pPr>
               <w:pStyle w:val="Normal"/>
-              <w:widowControl/>
-              <w:suppressAutoHyphens w:val="true"/>
-              <w:spacing w:lineRule="auto" w:line="360" w:before="0" w:after="0"/>
-              <w:jc w:val="both"/>
-              <w:rPr>
-                <w:rFonts w:ascii="Times New Roman" w:hAnsi="Times New Roman" w:cs="Times New Roman"/>
-                <w:sz w:val="28"/>
-                <w:szCs w:val="28"/>
-              </w:rPr>
+              <w:widowControl w:val="false"/>
+              <w:suppressAutoHyphens w:val="true"/>
+              <w:spacing w:lineRule="auto" w:line="360" w:before="0" w:after="0"/>
+              <w:jc w:val="both"/>
+              <w:rPr/>
             </w:pPr>
             <w:r>
               <w:rPr>
@@ -2766,15 +2678,11 @@
           <w:p>
             <w:pPr>
               <w:pStyle w:val="Normal"/>
-              <w:widowControl/>
-              <w:suppressAutoHyphens w:val="true"/>
-              <w:spacing w:lineRule="auto" w:line="360" w:before="0" w:after="0"/>
-              <w:jc w:val="both"/>
-              <w:rPr>
-                <w:rFonts w:ascii="Times New Roman" w:hAnsi="Times New Roman" w:cs="Times New Roman"/>
-                <w:sz w:val="28"/>
-                <w:szCs w:val="28"/>
-              </w:rPr>
+              <w:widowControl w:val="false"/>
+              <w:suppressAutoHyphens w:val="true"/>
+              <w:spacing w:lineRule="auto" w:line="360" w:before="0" w:after="0"/>
+              <w:jc w:val="both"/>
+              <w:rPr/>
             </w:pPr>
             <w:r>
               <w:rPr>
@@ -2796,15 +2704,11 @@
           <w:p>
             <w:pPr>
               <w:pStyle w:val="Normal"/>
-              <w:widowControl/>
-              <w:suppressAutoHyphens w:val="true"/>
-              <w:spacing w:lineRule="auto" w:line="360" w:before="0" w:after="0"/>
-              <w:jc w:val="both"/>
-              <w:rPr>
-                <w:rFonts w:ascii="Times New Roman" w:hAnsi="Times New Roman" w:cs="Times New Roman"/>
-                <w:sz w:val="28"/>
-                <w:szCs w:val="28"/>
-              </w:rPr>
+              <w:widowControl w:val="false"/>
+              <w:suppressAutoHyphens w:val="true"/>
+              <w:spacing w:lineRule="auto" w:line="360" w:before="0" w:after="0"/>
+              <w:jc w:val="both"/>
+              <w:rPr/>
             </w:pPr>
             <w:r>
               <w:rPr>
@@ -2831,15 +2735,11 @@
           <w:p>
             <w:pPr>
               <w:pStyle w:val="Normal"/>
-              <w:widowControl/>
-              <w:suppressAutoHyphens w:val="true"/>
-              <w:spacing w:lineRule="auto" w:line="360" w:before="0" w:after="0"/>
-              <w:jc w:val="both"/>
-              <w:rPr>
-                <w:rFonts w:ascii="Times New Roman" w:hAnsi="Times New Roman" w:cs="Times New Roman"/>
-                <w:sz w:val="28"/>
-                <w:szCs w:val="28"/>
-              </w:rPr>
+              <w:widowControl w:val="false"/>
+              <w:suppressAutoHyphens w:val="true"/>
+              <w:spacing w:lineRule="auto" w:line="360" w:before="0" w:after="0"/>
+              <w:jc w:val="both"/>
+              <w:rPr/>
             </w:pPr>
             <w:r>
               <w:rPr>
@@ -2861,15 +2761,11 @@
           <w:p>
             <w:pPr>
               <w:pStyle w:val="Normal"/>
-              <w:widowControl/>
-              <w:suppressAutoHyphens w:val="true"/>
-              <w:spacing w:lineRule="auto" w:line="360" w:before="0" w:after="0"/>
-              <w:jc w:val="both"/>
-              <w:rPr>
-                <w:rFonts w:ascii="Times New Roman" w:hAnsi="Times New Roman" w:cs="Times New Roman"/>
-                <w:sz w:val="28"/>
-                <w:szCs w:val="28"/>
-              </w:rPr>
+              <w:widowControl w:val="false"/>
+              <w:suppressAutoHyphens w:val="true"/>
+              <w:spacing w:lineRule="auto" w:line="360" w:before="0" w:after="0"/>
+              <w:jc w:val="both"/>
+              <w:rPr/>
             </w:pPr>
             <w:r>
               <w:rPr>
@@ -2891,15 +2787,11 @@
           <w:p>
             <w:pPr>
               <w:pStyle w:val="Normal"/>
-              <w:widowControl/>
-              <w:suppressAutoHyphens w:val="true"/>
-              <w:spacing w:lineRule="auto" w:line="360" w:before="0" w:after="0"/>
-              <w:jc w:val="both"/>
-              <w:rPr>
-                <w:rFonts w:ascii="Times New Roman" w:hAnsi="Times New Roman" w:cs="Times New Roman"/>
-                <w:sz w:val="28"/>
-                <w:szCs w:val="28"/>
-              </w:rPr>
+              <w:widowControl w:val="false"/>
+              <w:suppressAutoHyphens w:val="true"/>
+              <w:spacing w:lineRule="auto" w:line="360" w:before="0" w:after="0"/>
+              <w:jc w:val="both"/>
+              <w:rPr/>
             </w:pPr>
             <w:r>
               <w:rPr>
@@ -2921,15 +2813,11 @@
           <w:p>
             <w:pPr>
               <w:pStyle w:val="Normal"/>
-              <w:widowControl/>
-              <w:suppressAutoHyphens w:val="true"/>
-              <w:spacing w:lineRule="auto" w:line="360" w:before="0" w:after="0"/>
-              <w:jc w:val="both"/>
-              <w:rPr>
-                <w:rFonts w:ascii="Times New Roman" w:hAnsi="Times New Roman" w:cs="Times New Roman"/>
-                <w:sz w:val="28"/>
-                <w:szCs w:val="28"/>
-              </w:rPr>
+              <w:widowControl w:val="false"/>
+              <w:suppressAutoHyphens w:val="true"/>
+              <w:spacing w:lineRule="auto" w:line="360" w:before="0" w:after="0"/>
+              <w:jc w:val="both"/>
+              <w:rPr/>
             </w:pPr>
             <w:r>
               <w:rPr>
@@ -2956,15 +2844,11 @@
           <w:p>
             <w:pPr>
               <w:pStyle w:val="Normal"/>
-              <w:widowControl/>
-              <w:suppressAutoHyphens w:val="true"/>
-              <w:spacing w:lineRule="auto" w:line="360" w:before="0" w:after="0"/>
-              <w:jc w:val="both"/>
-              <w:rPr>
-                <w:rFonts w:ascii="Times New Roman" w:hAnsi="Times New Roman" w:cs="Times New Roman"/>
-                <w:sz w:val="28"/>
-                <w:szCs w:val="28"/>
-              </w:rPr>
+              <w:widowControl w:val="false"/>
+              <w:suppressAutoHyphens w:val="true"/>
+              <w:spacing w:lineRule="auto" w:line="360" w:before="0" w:after="0"/>
+              <w:jc w:val="both"/>
+              <w:rPr/>
             </w:pPr>
             <w:r>
               <w:rPr>
@@ -2986,15 +2870,11 @@
           <w:p>
             <w:pPr>
               <w:pStyle w:val="Normal"/>
-              <w:widowControl/>
-              <w:suppressAutoHyphens w:val="true"/>
-              <w:spacing w:lineRule="auto" w:line="360" w:before="0" w:after="0"/>
-              <w:jc w:val="both"/>
-              <w:rPr>
-                <w:rFonts w:ascii="Times New Roman" w:hAnsi="Times New Roman" w:cs="Times New Roman"/>
-                <w:sz w:val="28"/>
-                <w:szCs w:val="28"/>
-              </w:rPr>
+              <w:widowControl w:val="false"/>
+              <w:suppressAutoHyphens w:val="true"/>
+              <w:spacing w:lineRule="auto" w:line="360" w:before="0" w:after="0"/>
+              <w:jc w:val="both"/>
+              <w:rPr/>
             </w:pPr>
             <w:r>
               <w:rPr>
@@ -3016,15 +2896,11 @@
           <w:p>
             <w:pPr>
               <w:pStyle w:val="Normal"/>
-              <w:widowControl/>
-              <w:suppressAutoHyphens w:val="true"/>
-              <w:spacing w:lineRule="auto" w:line="360" w:before="0" w:after="0"/>
-              <w:jc w:val="both"/>
-              <w:rPr>
-                <w:rFonts w:ascii="Times New Roman" w:hAnsi="Times New Roman" w:cs="Times New Roman"/>
-                <w:sz w:val="28"/>
-                <w:szCs w:val="28"/>
-              </w:rPr>
+              <w:widowControl w:val="false"/>
+              <w:suppressAutoHyphens w:val="true"/>
+              <w:spacing w:lineRule="auto" w:line="360" w:before="0" w:after="0"/>
+              <w:jc w:val="both"/>
+              <w:rPr/>
             </w:pPr>
             <w:r>
               <w:rPr>
@@ -3046,15 +2922,11 @@
           <w:p>
             <w:pPr>
               <w:pStyle w:val="Normal"/>
-              <w:widowControl/>
-              <w:suppressAutoHyphens w:val="true"/>
-              <w:spacing w:lineRule="auto" w:line="360" w:before="0" w:after="0"/>
-              <w:jc w:val="both"/>
-              <w:rPr>
-                <w:rFonts w:ascii="Times New Roman" w:hAnsi="Times New Roman" w:cs="Times New Roman"/>
-                <w:sz w:val="28"/>
-                <w:szCs w:val="28"/>
-              </w:rPr>
+              <w:widowControl w:val="false"/>
+              <w:suppressAutoHyphens w:val="true"/>
+              <w:spacing w:lineRule="auto" w:line="360" w:before="0" w:after="0"/>
+              <w:jc w:val="both"/>
+              <w:rPr/>
             </w:pPr>
             <w:r>
               <w:rPr>
@@ -3081,15 +2953,11 @@
           <w:p>
             <w:pPr>
               <w:pStyle w:val="Normal"/>
-              <w:widowControl/>
-              <w:suppressAutoHyphens w:val="true"/>
-              <w:spacing w:lineRule="auto" w:line="360" w:before="0" w:after="0"/>
-              <w:jc w:val="both"/>
-              <w:rPr>
-                <w:rFonts w:ascii="Times New Roman" w:hAnsi="Times New Roman" w:cs="Times New Roman"/>
-                <w:sz w:val="28"/>
-                <w:szCs w:val="28"/>
-              </w:rPr>
+              <w:widowControl w:val="false"/>
+              <w:suppressAutoHyphens w:val="true"/>
+              <w:spacing w:lineRule="auto" w:line="360" w:before="0" w:after="0"/>
+              <w:jc w:val="both"/>
+              <w:rPr/>
             </w:pPr>
             <w:r>
               <w:rPr>
@@ -3111,15 +2979,11 @@
           <w:p>
             <w:pPr>
               <w:pStyle w:val="Normal"/>
-              <w:widowControl/>
-              <w:suppressAutoHyphens w:val="true"/>
-              <w:spacing w:lineRule="auto" w:line="360" w:before="0" w:after="0"/>
-              <w:jc w:val="both"/>
-              <w:rPr>
-                <w:rFonts w:ascii="Times New Roman" w:hAnsi="Times New Roman" w:cs="Times New Roman"/>
-                <w:sz w:val="28"/>
-                <w:szCs w:val="28"/>
-              </w:rPr>
+              <w:widowControl w:val="false"/>
+              <w:suppressAutoHyphens w:val="true"/>
+              <w:spacing w:lineRule="auto" w:line="360" w:before="0" w:after="0"/>
+              <w:jc w:val="both"/>
+              <w:rPr/>
             </w:pPr>
             <w:r>
               <w:rPr>
@@ -3141,15 +3005,11 @@
           <w:p>
             <w:pPr>
               <w:pStyle w:val="Normal"/>
-              <w:widowControl/>
-              <w:suppressAutoHyphens w:val="true"/>
-              <w:spacing w:lineRule="auto" w:line="360" w:before="0" w:after="0"/>
-              <w:jc w:val="both"/>
-              <w:rPr>
-                <w:rFonts w:ascii="Times New Roman" w:hAnsi="Times New Roman" w:cs="Times New Roman"/>
-                <w:sz w:val="28"/>
-                <w:szCs w:val="28"/>
-              </w:rPr>
+              <w:widowControl w:val="false"/>
+              <w:suppressAutoHyphens w:val="true"/>
+              <w:spacing w:lineRule="auto" w:line="360" w:before="0" w:after="0"/>
+              <w:jc w:val="both"/>
+              <w:rPr/>
             </w:pPr>
             <w:r>
               <w:rPr>
@@ -3171,15 +3031,11 @@
           <w:p>
             <w:pPr>
               <w:pStyle w:val="Normal"/>
-              <w:widowControl/>
-              <w:suppressAutoHyphens w:val="true"/>
-              <w:spacing w:lineRule="auto" w:line="360" w:before="0" w:after="0"/>
-              <w:jc w:val="both"/>
-              <w:rPr>
-                <w:rFonts w:ascii="Times New Roman" w:hAnsi="Times New Roman" w:cs="Times New Roman"/>
-                <w:sz w:val="28"/>
-                <w:szCs w:val="28"/>
-              </w:rPr>
+              <w:widowControl w:val="false"/>
+              <w:suppressAutoHyphens w:val="true"/>
+              <w:spacing w:lineRule="auto" w:line="360" w:before="0" w:after="0"/>
+              <w:jc w:val="both"/>
+              <w:rPr/>
             </w:pPr>
             <w:r>
               <w:rPr>
@@ -3206,15 +3062,11 @@
           <w:p>
             <w:pPr>
               <w:pStyle w:val="Normal"/>
-              <w:widowControl/>
-              <w:suppressAutoHyphens w:val="true"/>
-              <w:spacing w:lineRule="auto" w:line="360" w:before="0" w:after="0"/>
-              <w:jc w:val="both"/>
-              <w:rPr>
-                <w:rFonts w:ascii="Times New Roman" w:hAnsi="Times New Roman" w:cs="Times New Roman"/>
-                <w:sz w:val="28"/>
-                <w:szCs w:val="28"/>
-              </w:rPr>
+              <w:widowControl w:val="false"/>
+              <w:suppressAutoHyphens w:val="true"/>
+              <w:spacing w:lineRule="auto" w:line="360" w:before="0" w:after="0"/>
+              <w:jc w:val="both"/>
+              <w:rPr/>
             </w:pPr>
             <w:r>
               <w:rPr>
@@ -3236,15 +3088,11 @@
           <w:p>
             <w:pPr>
               <w:pStyle w:val="Normal"/>
-              <w:widowControl/>
-              <w:suppressAutoHyphens w:val="true"/>
-              <w:spacing w:lineRule="auto" w:line="360" w:before="0" w:after="0"/>
-              <w:jc w:val="both"/>
-              <w:rPr>
-                <w:rFonts w:ascii="Times New Roman" w:hAnsi="Times New Roman" w:cs="Times New Roman"/>
-                <w:sz w:val="28"/>
-                <w:szCs w:val="28"/>
-              </w:rPr>
+              <w:widowControl w:val="false"/>
+              <w:suppressAutoHyphens w:val="true"/>
+              <w:spacing w:lineRule="auto" w:line="360" w:before="0" w:after="0"/>
+              <w:jc w:val="both"/>
+              <w:rPr/>
             </w:pPr>
             <w:r>
               <w:rPr>
@@ -3266,15 +3114,11 @@
           <w:p>
             <w:pPr>
               <w:pStyle w:val="Normal"/>
-              <w:widowControl/>
-              <w:suppressAutoHyphens w:val="true"/>
-              <w:spacing w:lineRule="auto" w:line="360" w:before="0" w:after="0"/>
-              <w:jc w:val="both"/>
-              <w:rPr>
-                <w:rFonts w:ascii="Times New Roman" w:hAnsi="Times New Roman" w:cs="Times New Roman"/>
-                <w:sz w:val="28"/>
-                <w:szCs w:val="28"/>
-              </w:rPr>
+              <w:widowControl w:val="false"/>
+              <w:suppressAutoHyphens w:val="true"/>
+              <w:spacing w:lineRule="auto" w:line="360" w:before="0" w:after="0"/>
+              <w:jc w:val="both"/>
+              <w:rPr/>
             </w:pPr>
             <w:r>
               <w:rPr>
@@ -3296,15 +3140,11 @@
           <w:p>
             <w:pPr>
               <w:pStyle w:val="Normal"/>
-              <w:widowControl/>
-              <w:suppressAutoHyphens w:val="true"/>
-              <w:spacing w:lineRule="auto" w:line="360" w:before="0" w:after="0"/>
-              <w:jc w:val="both"/>
-              <w:rPr>
-                <w:rFonts w:ascii="Times New Roman" w:hAnsi="Times New Roman" w:cs="Times New Roman"/>
-                <w:sz w:val="28"/>
-                <w:szCs w:val="28"/>
-              </w:rPr>
+              <w:widowControl w:val="false"/>
+              <w:suppressAutoHyphens w:val="true"/>
+              <w:spacing w:lineRule="auto" w:line="360" w:before="0" w:after="0"/>
+              <w:jc w:val="both"/>
+              <w:rPr/>
             </w:pPr>
             <w:r>
               <w:rPr>
@@ -3331,15 +3171,11 @@
           <w:p>
             <w:pPr>
               <w:pStyle w:val="Normal"/>
-              <w:widowControl/>
-              <w:suppressAutoHyphens w:val="true"/>
-              <w:spacing w:lineRule="auto" w:line="360" w:before="0" w:after="0"/>
-              <w:jc w:val="both"/>
-              <w:rPr>
-                <w:rFonts w:ascii="Times New Roman" w:hAnsi="Times New Roman" w:cs="Times New Roman"/>
-                <w:sz w:val="28"/>
-                <w:szCs w:val="28"/>
-              </w:rPr>
+              <w:widowControl w:val="false"/>
+              <w:suppressAutoHyphens w:val="true"/>
+              <w:spacing w:lineRule="auto" w:line="360" w:before="0" w:after="0"/>
+              <w:jc w:val="both"/>
+              <w:rPr/>
             </w:pPr>
             <w:r>
               <w:rPr>
@@ -3361,15 +3197,11 @@
           <w:p>
             <w:pPr>
               <w:pStyle w:val="Normal"/>
-              <w:widowControl/>
-              <w:suppressAutoHyphens w:val="true"/>
-              <w:spacing w:lineRule="auto" w:line="360" w:before="0" w:after="0"/>
-              <w:jc w:val="both"/>
-              <w:rPr>
-                <w:rFonts w:ascii="Times New Roman" w:hAnsi="Times New Roman" w:cs="Times New Roman"/>
-                <w:sz w:val="28"/>
-                <w:szCs w:val="28"/>
-              </w:rPr>
+              <w:widowControl w:val="false"/>
+              <w:suppressAutoHyphens w:val="true"/>
+              <w:spacing w:lineRule="auto" w:line="360" w:before="0" w:after="0"/>
+              <w:jc w:val="both"/>
+              <w:rPr/>
             </w:pPr>
             <w:r>
               <w:rPr>
@@ -3391,15 +3223,11 @@
           <w:p>
             <w:pPr>
               <w:pStyle w:val="Normal"/>
-              <w:widowControl/>
-              <w:suppressAutoHyphens w:val="true"/>
-              <w:spacing w:lineRule="auto" w:line="360" w:before="0" w:after="0"/>
-              <w:jc w:val="both"/>
-              <w:rPr>
-                <w:rFonts w:ascii="Times New Roman" w:hAnsi="Times New Roman" w:cs="Times New Roman"/>
-                <w:sz w:val="28"/>
-                <w:szCs w:val="28"/>
-              </w:rPr>
+              <w:widowControl w:val="false"/>
+              <w:suppressAutoHyphens w:val="true"/>
+              <w:spacing w:lineRule="auto" w:line="360" w:before="0" w:after="0"/>
+              <w:jc w:val="both"/>
+              <w:rPr/>
             </w:pPr>
             <w:r>
               <w:rPr>
@@ -3421,15 +3249,11 @@
           <w:p>
             <w:pPr>
               <w:pStyle w:val="Normal"/>
-              <w:widowControl/>
-              <w:suppressAutoHyphens w:val="true"/>
-              <w:spacing w:lineRule="auto" w:line="360" w:before="0" w:after="0"/>
-              <w:jc w:val="both"/>
-              <w:rPr>
-                <w:rFonts w:ascii="Times New Roman" w:hAnsi="Times New Roman" w:cs="Times New Roman"/>
-                <w:sz w:val="28"/>
-                <w:szCs w:val="28"/>
-              </w:rPr>
+              <w:widowControl w:val="false"/>
+              <w:suppressAutoHyphens w:val="true"/>
+              <w:spacing w:lineRule="auto" w:line="360" w:before="0" w:after="0"/>
+              <w:jc w:val="both"/>
+              <w:rPr/>
             </w:pPr>
             <w:r>
               <w:rPr>
@@ -3968,7 +3792,12 @@
         </w:rPr>
       </w:pPr>
       <w:r>
-        <w:rPr/>
+        <w:rPr>
+          <w:rFonts w:ascii="Times New Roman" w:hAnsi="Times New Roman"/>
+          <w:sz w:val="28"/>
+          <w:szCs w:val="28"/>
+          <w:lang w:val="ru-RU"/>
+        </w:rPr>
       </w:r>
     </w:p>
     <w:p>
@@ -4011,10 +3840,10 @@
       </w:tblPr>
       <w:tblGrid>
         <w:gridCol w:w="2692"/>
-        <w:gridCol w:w="1702"/>
+        <w:gridCol w:w="1701"/>
         <w:gridCol w:w="1660"/>
         <w:gridCol w:w="1812"/>
-        <w:gridCol w:w="1704"/>
+        <w:gridCol w:w="1705"/>
       </w:tblGrid>
       <w:tr>
         <w:trPr/>
@@ -4026,7 +3855,7 @@
           <w:p>
             <w:pPr>
               <w:pStyle w:val="Normal"/>
-              <w:widowControl/>
+              <w:widowControl w:val="false"/>
               <w:suppressAutoHyphens w:val="true"/>
               <w:spacing w:lineRule="auto" w:line="360" w:before="0" w:after="0"/>
               <w:jc w:val="both"/>
@@ -4050,13 +3879,13 @@
         </w:tc>
         <w:tc>
           <w:tcPr>
-            <w:tcW w:w="1702" w:type="dxa"/>
-            <w:tcBorders/>
-          </w:tcPr>
-          <w:p>
-            <w:pPr>
-              <w:pStyle w:val="Normal"/>
-              <w:widowControl/>
+            <w:tcW w:w="1701" w:type="dxa"/>
+            <w:tcBorders/>
+          </w:tcPr>
+          <w:p>
+            <w:pPr>
+              <w:pStyle w:val="Normal"/>
+              <w:widowControl w:val="false"/>
               <w:suppressAutoHyphens w:val="true"/>
               <w:spacing w:lineRule="auto" w:line="360" w:before="0" w:after="0"/>
               <w:jc w:val="both"/>
@@ -4086,7 +3915,7 @@
           <w:p>
             <w:pPr>
               <w:pStyle w:val="Normal"/>
-              <w:widowControl/>
+              <w:widowControl w:val="false"/>
               <w:suppressAutoHyphens w:val="true"/>
               <w:spacing w:lineRule="auto" w:line="360" w:before="0" w:after="0"/>
               <w:jc w:val="both"/>
@@ -4116,7 +3945,7 @@
           <w:p>
             <w:pPr>
               <w:pStyle w:val="Normal"/>
-              <w:widowControl/>
+              <w:widowControl w:val="false"/>
               <w:suppressAutoHyphens w:val="true"/>
               <w:spacing w:lineRule="auto" w:line="360" w:before="0" w:after="0"/>
               <w:jc w:val="both"/>
@@ -4140,13 +3969,13 @@
         </w:tc>
         <w:tc>
           <w:tcPr>
-            <w:tcW w:w="1704" w:type="dxa"/>
-            <w:tcBorders/>
-          </w:tcPr>
-          <w:p>
-            <w:pPr>
-              <w:pStyle w:val="Normal"/>
-              <w:widowControl/>
+            <w:tcW w:w="1705" w:type="dxa"/>
+            <w:tcBorders/>
+          </w:tcPr>
+          <w:p>
+            <w:pPr>
+              <w:pStyle w:val="Normal"/>
+              <w:widowControl w:val="false"/>
               <w:suppressAutoHyphens w:val="true"/>
               <w:spacing w:lineRule="auto" w:line="360" w:before="0" w:after="0"/>
               <w:jc w:val="both"/>
@@ -4179,7 +4008,7 @@
           <w:p>
             <w:pPr>
               <w:pStyle w:val="Normal"/>
-              <w:widowControl/>
+              <w:widowControl w:val="false"/>
               <w:suppressAutoHyphens w:val="true"/>
               <w:spacing w:lineRule="auto" w:line="360" w:before="0" w:after="0"/>
               <w:jc w:val="both"/>
@@ -4203,13 +4032,13 @@
         </w:tc>
         <w:tc>
           <w:tcPr>
-            <w:tcW w:w="1702" w:type="dxa"/>
-            <w:tcBorders/>
-          </w:tcPr>
-          <w:p>
-            <w:pPr>
-              <w:pStyle w:val="Normal"/>
-              <w:widowControl/>
+            <w:tcW w:w="1701" w:type="dxa"/>
+            <w:tcBorders/>
+          </w:tcPr>
+          <w:p>
+            <w:pPr>
+              <w:pStyle w:val="Normal"/>
+              <w:widowControl w:val="false"/>
               <w:suppressAutoHyphens w:val="true"/>
               <w:spacing w:lineRule="auto" w:line="360" w:before="0" w:after="0"/>
               <w:jc w:val="both"/>
@@ -4239,7 +4068,7 @@
           <w:p>
             <w:pPr>
               <w:pStyle w:val="Normal"/>
-              <w:widowControl/>
+              <w:widowControl w:val="false"/>
               <w:suppressAutoHyphens w:val="true"/>
               <w:spacing w:lineRule="auto" w:line="360" w:before="0" w:after="0"/>
               <w:jc w:val="both"/>
@@ -4269,7 +4098,7 @@
           <w:p>
             <w:pPr>
               <w:pStyle w:val="Normal"/>
-              <w:widowControl/>
+              <w:widowControl w:val="false"/>
               <w:suppressAutoHyphens w:val="true"/>
               <w:spacing w:lineRule="auto" w:line="360" w:before="0" w:after="0"/>
               <w:jc w:val="both"/>
@@ -4293,13 +4122,13 @@
         </w:tc>
         <w:tc>
           <w:tcPr>
-            <w:tcW w:w="1704" w:type="dxa"/>
-            <w:tcBorders/>
-          </w:tcPr>
-          <w:p>
-            <w:pPr>
-              <w:pStyle w:val="Normal"/>
-              <w:widowControl/>
+            <w:tcW w:w="1705" w:type="dxa"/>
+            <w:tcBorders/>
+          </w:tcPr>
+          <w:p>
+            <w:pPr>
+              <w:pStyle w:val="Normal"/>
+              <w:widowControl w:val="false"/>
               <w:suppressAutoHyphens w:val="true"/>
               <w:spacing w:lineRule="auto" w:line="360" w:before="0" w:after="0"/>
               <w:jc w:val="both"/>
@@ -4332,7 +4161,7 @@
           <w:p>
             <w:pPr>
               <w:pStyle w:val="Normal"/>
-              <w:widowControl/>
+              <w:widowControl w:val="false"/>
               <w:suppressAutoHyphens w:val="true"/>
               <w:spacing w:lineRule="auto" w:line="360" w:before="0" w:after="0"/>
               <w:jc w:val="both"/>
@@ -4356,13 +4185,13 @@
         </w:tc>
         <w:tc>
           <w:tcPr>
-            <w:tcW w:w="1702" w:type="dxa"/>
-            <w:tcBorders/>
-          </w:tcPr>
-          <w:p>
-            <w:pPr>
-              <w:pStyle w:val="Normal"/>
-              <w:widowControl/>
+            <w:tcW w:w="1701" w:type="dxa"/>
+            <w:tcBorders/>
+          </w:tcPr>
+          <w:p>
+            <w:pPr>
+              <w:pStyle w:val="Normal"/>
+              <w:widowControl w:val="false"/>
               <w:suppressAutoHyphens w:val="true"/>
               <w:spacing w:lineRule="auto" w:line="360" w:before="0" w:after="0"/>
               <w:jc w:val="both"/>
@@ -4392,7 +4221,7 @@
           <w:p>
             <w:pPr>
               <w:pStyle w:val="Normal"/>
-              <w:widowControl/>
+              <w:widowControl w:val="false"/>
               <w:suppressAutoHyphens w:val="true"/>
               <w:spacing w:lineRule="auto" w:line="360" w:before="0" w:after="0"/>
               <w:jc w:val="both"/>
@@ -4422,7 +4251,7 @@
           <w:p>
             <w:pPr>
               <w:pStyle w:val="Normal"/>
-              <w:widowControl/>
+              <w:widowControl w:val="false"/>
               <w:suppressAutoHyphens w:val="true"/>
               <w:spacing w:lineRule="auto" w:line="360" w:before="0" w:after="0"/>
               <w:jc w:val="both"/>
@@ -4446,13 +4275,13 @@
         </w:tc>
         <w:tc>
           <w:tcPr>
-            <w:tcW w:w="1704" w:type="dxa"/>
-            <w:tcBorders/>
-          </w:tcPr>
-          <w:p>
-            <w:pPr>
-              <w:pStyle w:val="Normal"/>
-              <w:widowControl/>
+            <w:tcW w:w="1705" w:type="dxa"/>
+            <w:tcBorders/>
+          </w:tcPr>
+          <w:p>
+            <w:pPr>
+              <w:pStyle w:val="Normal"/>
+              <w:widowControl w:val="false"/>
               <w:suppressAutoHyphens w:val="true"/>
               <w:spacing w:lineRule="auto" w:line="360" w:before="0" w:after="0"/>
               <w:jc w:val="both"/>
@@ -4485,7 +4314,7 @@
           <w:p>
             <w:pPr>
               <w:pStyle w:val="Normal"/>
-              <w:widowControl/>
+              <w:widowControl w:val="false"/>
               <w:suppressAutoHyphens w:val="true"/>
               <w:spacing w:lineRule="auto" w:line="360" w:before="0" w:after="0"/>
               <w:jc w:val="both"/>
@@ -4509,13 +4338,13 @@
         </w:tc>
         <w:tc>
           <w:tcPr>
-            <w:tcW w:w="1702" w:type="dxa"/>
-            <w:tcBorders/>
-          </w:tcPr>
-          <w:p>
-            <w:pPr>
-              <w:pStyle w:val="Normal"/>
-              <w:widowControl/>
+            <w:tcW w:w="1701" w:type="dxa"/>
+            <w:tcBorders/>
+          </w:tcPr>
+          <w:p>
+            <w:pPr>
+              <w:pStyle w:val="Normal"/>
+              <w:widowControl w:val="false"/>
               <w:suppressAutoHyphens w:val="true"/>
               <w:spacing w:lineRule="auto" w:line="360" w:before="0" w:after="0"/>
               <w:jc w:val="both"/>
@@ -4545,7 +4374,7 @@
           <w:p>
             <w:pPr>
               <w:pStyle w:val="Normal"/>
-              <w:widowControl/>
+              <w:widowControl w:val="false"/>
               <w:suppressAutoHyphens w:val="true"/>
               <w:spacing w:lineRule="auto" w:line="360" w:before="0" w:after="0"/>
               <w:jc w:val="both"/>
@@ -4575,7 +4404,7 @@
           <w:p>
             <w:pPr>
               <w:pStyle w:val="Normal"/>
-              <w:widowControl/>
+              <w:widowControl w:val="false"/>
               <w:suppressAutoHyphens w:val="true"/>
               <w:spacing w:lineRule="auto" w:line="360" w:before="0" w:after="0"/>
               <w:jc w:val="both"/>
@@ -4599,13 +4428,13 @@
         </w:tc>
         <w:tc>
           <w:tcPr>
-            <w:tcW w:w="1704" w:type="dxa"/>
-            <w:tcBorders/>
-          </w:tcPr>
-          <w:p>
-            <w:pPr>
-              <w:pStyle w:val="Normal"/>
-              <w:widowControl/>
+            <w:tcW w:w="1705" w:type="dxa"/>
+            <w:tcBorders/>
+          </w:tcPr>
+          <w:p>
+            <w:pPr>
+              <w:pStyle w:val="Normal"/>
+              <w:widowControl w:val="false"/>
               <w:suppressAutoHyphens w:val="true"/>
               <w:spacing w:lineRule="auto" w:line="360" w:before="0" w:after="0"/>
               <w:jc w:val="both"/>
@@ -4638,7 +4467,7 @@
           <w:p>
             <w:pPr>
               <w:pStyle w:val="Normal"/>
-              <w:widowControl/>
+              <w:widowControl w:val="false"/>
               <w:suppressAutoHyphens w:val="true"/>
               <w:spacing w:lineRule="auto" w:line="360" w:before="0" w:after="0"/>
               <w:jc w:val="both"/>
@@ -4662,13 +4491,13 @@
         </w:tc>
         <w:tc>
           <w:tcPr>
-            <w:tcW w:w="1702" w:type="dxa"/>
-            <w:tcBorders/>
-          </w:tcPr>
-          <w:p>
-            <w:pPr>
-              <w:pStyle w:val="Normal"/>
-              <w:widowControl/>
+            <w:tcW w:w="1701" w:type="dxa"/>
+            <w:tcBorders/>
+          </w:tcPr>
+          <w:p>
+            <w:pPr>
+              <w:pStyle w:val="Normal"/>
+              <w:widowControl w:val="false"/>
               <w:suppressAutoHyphens w:val="true"/>
               <w:spacing w:lineRule="auto" w:line="360" w:before="0" w:after="0"/>
               <w:jc w:val="both"/>
@@ -4698,7 +4527,7 @@
           <w:p>
             <w:pPr>
               <w:pStyle w:val="Normal"/>
-              <w:widowControl/>
+              <w:widowControl w:val="false"/>
               <w:suppressAutoHyphens w:val="true"/>
               <w:spacing w:lineRule="auto" w:line="360" w:before="0" w:after="0"/>
               <w:jc w:val="both"/>
@@ -4728,7 +4557,7 @@
           <w:p>
             <w:pPr>
               <w:pStyle w:val="Normal"/>
-              <w:widowControl/>
+              <w:widowControl w:val="false"/>
               <w:suppressAutoHyphens w:val="true"/>
               <w:spacing w:lineRule="auto" w:line="360" w:before="0" w:after="0"/>
               <w:jc w:val="both"/>
@@ -4752,13 +4581,13 @@
         </w:tc>
         <w:tc>
           <w:tcPr>
-            <w:tcW w:w="1704" w:type="dxa"/>
-            <w:tcBorders/>
-          </w:tcPr>
-          <w:p>
-            <w:pPr>
-              <w:pStyle w:val="Normal"/>
-              <w:widowControl/>
+            <w:tcW w:w="1705" w:type="dxa"/>
+            <w:tcBorders/>
+          </w:tcPr>
+          <w:p>
+            <w:pPr>
+              <w:pStyle w:val="Normal"/>
+              <w:widowControl w:val="false"/>
               <w:suppressAutoHyphens w:val="true"/>
               <w:spacing w:lineRule="auto" w:line="360" w:before="0" w:after="0"/>
               <w:jc w:val="both"/>
@@ -4791,7 +4620,7 @@
           <w:p>
             <w:pPr>
               <w:pStyle w:val="Normal"/>
-              <w:widowControl/>
+              <w:widowControl w:val="false"/>
               <w:suppressAutoHyphens w:val="true"/>
               <w:spacing w:lineRule="auto" w:line="360" w:before="0" w:after="0"/>
               <w:jc w:val="both"/>
@@ -4815,13 +4644,13 @@
         </w:tc>
         <w:tc>
           <w:tcPr>
-            <w:tcW w:w="1702" w:type="dxa"/>
-            <w:tcBorders/>
-          </w:tcPr>
-          <w:p>
-            <w:pPr>
-              <w:pStyle w:val="Normal"/>
-              <w:widowControl/>
+            <w:tcW w:w="1701" w:type="dxa"/>
+            <w:tcBorders/>
+          </w:tcPr>
+          <w:p>
+            <w:pPr>
+              <w:pStyle w:val="Normal"/>
+              <w:widowControl w:val="false"/>
               <w:suppressAutoHyphens w:val="true"/>
               <w:spacing w:lineRule="auto" w:line="360" w:before="0" w:after="0"/>
               <w:jc w:val="both"/>
@@ -4851,7 +4680,7 @@
           <w:p>
             <w:pPr>
               <w:pStyle w:val="Normal"/>
-              <w:widowControl/>
+              <w:widowControl w:val="false"/>
               <w:suppressAutoHyphens w:val="true"/>
               <w:spacing w:lineRule="auto" w:line="360" w:before="0" w:after="0"/>
               <w:jc w:val="both"/>
@@ -4881,7 +4710,7 @@
           <w:p>
             <w:pPr>
               <w:pStyle w:val="Normal"/>
-              <w:widowControl/>
+              <w:widowControl w:val="false"/>
               <w:suppressAutoHyphens w:val="true"/>
               <w:spacing w:lineRule="auto" w:line="360" w:before="0" w:after="0"/>
               <w:jc w:val="both"/>
@@ -4905,13 +4734,13 @@
         </w:tc>
         <w:tc>
           <w:tcPr>
-            <w:tcW w:w="1704" w:type="dxa"/>
-            <w:tcBorders/>
-          </w:tcPr>
-          <w:p>
-            <w:pPr>
-              <w:pStyle w:val="Normal"/>
-              <w:widowControl/>
+            <w:tcW w:w="1705" w:type="dxa"/>
+            <w:tcBorders/>
+          </w:tcPr>
+          <w:p>
+            <w:pPr>
+              <w:pStyle w:val="Normal"/>
+              <w:widowControl w:val="false"/>
               <w:suppressAutoHyphens w:val="true"/>
               <w:spacing w:lineRule="auto" w:line="360" w:before="0" w:after="0"/>
               <w:jc w:val="both"/>
@@ -4944,7 +4773,7 @@
           <w:p>
             <w:pPr>
               <w:pStyle w:val="Normal"/>
-              <w:widowControl/>
+              <w:widowControl w:val="false"/>
               <w:suppressAutoHyphens w:val="true"/>
               <w:spacing w:lineRule="auto" w:line="360" w:before="0" w:after="0"/>
               <w:jc w:val="both"/>
@@ -4968,13 +4797,13 @@
         </w:tc>
         <w:tc>
           <w:tcPr>
-            <w:tcW w:w="1702" w:type="dxa"/>
-            <w:tcBorders/>
-          </w:tcPr>
-          <w:p>
-            <w:pPr>
-              <w:pStyle w:val="Normal"/>
-              <w:widowControl/>
+            <w:tcW w:w="1701" w:type="dxa"/>
+            <w:tcBorders/>
+          </w:tcPr>
+          <w:p>
+            <w:pPr>
+              <w:pStyle w:val="Normal"/>
+              <w:widowControl w:val="false"/>
               <w:suppressAutoHyphens w:val="true"/>
               <w:spacing w:lineRule="auto" w:line="360" w:before="0" w:after="0"/>
               <w:jc w:val="both"/>
@@ -5004,7 +4833,7 @@
           <w:p>
             <w:pPr>
               <w:pStyle w:val="Normal"/>
-              <w:widowControl/>
+              <w:widowControl w:val="false"/>
               <w:suppressAutoHyphens w:val="true"/>
               <w:spacing w:lineRule="auto" w:line="360" w:before="0" w:after="0"/>
               <w:jc w:val="both"/>
@@ -5034,7 +4863,7 @@
           <w:p>
             <w:pPr>
               <w:pStyle w:val="Normal"/>
-              <w:widowControl/>
+              <w:widowControl w:val="false"/>
               <w:suppressAutoHyphens w:val="true"/>
               <w:spacing w:lineRule="auto" w:line="360" w:before="0" w:after="0"/>
               <w:jc w:val="both"/>
@@ -5058,13 +4887,13 @@
         </w:tc>
         <w:tc>
           <w:tcPr>
-            <w:tcW w:w="1704" w:type="dxa"/>
-            <w:tcBorders/>
-          </w:tcPr>
-          <w:p>
-            <w:pPr>
-              <w:pStyle w:val="Normal"/>
-              <w:widowControl/>
+            <w:tcW w:w="1705" w:type="dxa"/>
+            <w:tcBorders/>
+          </w:tcPr>
+          <w:p>
+            <w:pPr>
+              <w:pStyle w:val="Normal"/>
+              <w:widowControl w:val="false"/>
               <w:suppressAutoHyphens w:val="true"/>
               <w:spacing w:lineRule="auto" w:line="360" w:before="0" w:after="0"/>
               <w:jc w:val="both"/>
@@ -5097,7 +4926,7 @@
           <w:p>
             <w:pPr>
               <w:pStyle w:val="Normal"/>
-              <w:widowControl/>
+              <w:widowControl w:val="false"/>
               <w:suppressAutoHyphens w:val="true"/>
               <w:spacing w:lineRule="auto" w:line="360" w:before="0" w:after="0"/>
               <w:jc w:val="both"/>
@@ -5121,13 +4950,13 @@
         </w:tc>
         <w:tc>
           <w:tcPr>
-            <w:tcW w:w="1702" w:type="dxa"/>
-            <w:tcBorders/>
-          </w:tcPr>
-          <w:p>
-            <w:pPr>
-              <w:pStyle w:val="Normal"/>
-              <w:widowControl/>
+            <w:tcW w:w="1701" w:type="dxa"/>
+            <w:tcBorders/>
+          </w:tcPr>
+          <w:p>
+            <w:pPr>
+              <w:pStyle w:val="Normal"/>
+              <w:widowControl w:val="false"/>
               <w:suppressAutoHyphens w:val="true"/>
               <w:spacing w:lineRule="auto" w:line="360" w:before="0" w:after="0"/>
               <w:jc w:val="both"/>
@@ -5157,7 +4986,7 @@
           <w:p>
             <w:pPr>
               <w:pStyle w:val="Normal"/>
-              <w:widowControl/>
+              <w:widowControl w:val="false"/>
               <w:suppressAutoHyphens w:val="true"/>
               <w:spacing w:lineRule="auto" w:line="360" w:before="0" w:after="0"/>
               <w:jc w:val="both"/>
@@ -5187,7 +5016,7 @@
           <w:p>
             <w:pPr>
               <w:pStyle w:val="Normal"/>
-              <w:widowControl/>
+              <w:widowControl w:val="false"/>
               <w:suppressAutoHyphens w:val="true"/>
               <w:spacing w:lineRule="auto" w:line="360" w:before="0" w:after="0"/>
               <w:jc w:val="both"/>
@@ -5211,13 +5040,13 @@
         </w:tc>
         <w:tc>
           <w:tcPr>
-            <w:tcW w:w="1704" w:type="dxa"/>
-            <w:tcBorders/>
-          </w:tcPr>
-          <w:p>
-            <w:pPr>
-              <w:pStyle w:val="Normal"/>
-              <w:widowControl/>
+            <w:tcW w:w="1705" w:type="dxa"/>
+            <w:tcBorders/>
+          </w:tcPr>
+          <w:p>
+            <w:pPr>
+              <w:pStyle w:val="Normal"/>
+              <w:widowControl w:val="false"/>
               <w:suppressAutoHyphens w:val="true"/>
               <w:spacing w:lineRule="auto" w:line="360" w:before="0" w:after="0"/>
               <w:jc w:val="both"/>
@@ -5250,7 +5079,7 @@
           <w:p>
             <w:pPr>
               <w:pStyle w:val="Normal"/>
-              <w:widowControl/>
+              <w:widowControl w:val="false"/>
               <w:suppressAutoHyphens w:val="true"/>
               <w:spacing w:lineRule="auto" w:line="360" w:before="0" w:after="0"/>
               <w:jc w:val="both"/>
@@ -5274,13 +5103,13 @@
         </w:tc>
         <w:tc>
           <w:tcPr>
-            <w:tcW w:w="1702" w:type="dxa"/>
-            <w:tcBorders/>
-          </w:tcPr>
-          <w:p>
-            <w:pPr>
-              <w:pStyle w:val="Normal"/>
-              <w:widowControl/>
+            <w:tcW w:w="1701" w:type="dxa"/>
+            <w:tcBorders/>
+          </w:tcPr>
+          <w:p>
+            <w:pPr>
+              <w:pStyle w:val="Normal"/>
+              <w:widowControl w:val="false"/>
               <w:suppressAutoHyphens w:val="true"/>
               <w:spacing w:lineRule="auto" w:line="360" w:before="0" w:after="0"/>
               <w:jc w:val="both"/>
@@ -5310,7 +5139,7 @@
           <w:p>
             <w:pPr>
               <w:pStyle w:val="Normal"/>
-              <w:widowControl/>
+              <w:widowControl w:val="false"/>
               <w:suppressAutoHyphens w:val="true"/>
               <w:spacing w:lineRule="auto" w:line="360" w:before="0" w:after="0"/>
               <w:jc w:val="both"/>
@@ -5340,7 +5169,7 @@
           <w:p>
             <w:pPr>
               <w:pStyle w:val="Normal"/>
-              <w:widowControl/>
+              <w:widowControl w:val="false"/>
               <w:suppressAutoHyphens w:val="true"/>
               <w:spacing w:lineRule="auto" w:line="360" w:before="0" w:after="0"/>
               <w:jc w:val="both"/>
@@ -5364,13 +5193,13 @@
         </w:tc>
         <w:tc>
           <w:tcPr>
-            <w:tcW w:w="1704" w:type="dxa"/>
-            <w:tcBorders/>
-          </w:tcPr>
-          <w:p>
-            <w:pPr>
-              <w:pStyle w:val="Normal"/>
-              <w:widowControl/>
+            <w:tcW w:w="1705" w:type="dxa"/>
+            <w:tcBorders/>
+          </w:tcPr>
+          <w:p>
+            <w:pPr>
+              <w:pStyle w:val="Normal"/>
+              <w:widowControl w:val="false"/>
               <w:suppressAutoHyphens w:val="true"/>
               <w:spacing w:lineRule="auto" w:line="360" w:before="0" w:after="0"/>
               <w:jc w:val="both"/>
@@ -5403,7 +5232,7 @@
           <w:p>
             <w:pPr>
               <w:pStyle w:val="Normal"/>
-              <w:widowControl/>
+              <w:widowControl w:val="false"/>
               <w:suppressAutoHyphens w:val="true"/>
               <w:spacing w:lineRule="auto" w:line="360" w:before="0" w:after="0"/>
               <w:jc w:val="both"/>
@@ -5427,13 +5256,13 @@
         </w:tc>
         <w:tc>
           <w:tcPr>
-            <w:tcW w:w="1702" w:type="dxa"/>
-            <w:tcBorders/>
-          </w:tcPr>
-          <w:p>
-            <w:pPr>
-              <w:pStyle w:val="Normal"/>
-              <w:widowControl/>
+            <w:tcW w:w="1701" w:type="dxa"/>
+            <w:tcBorders/>
+          </w:tcPr>
+          <w:p>
+            <w:pPr>
+              <w:pStyle w:val="Normal"/>
+              <w:widowControl w:val="false"/>
               <w:suppressAutoHyphens w:val="true"/>
               <w:spacing w:lineRule="auto" w:line="360" w:before="0" w:after="0"/>
               <w:jc w:val="both"/>
@@ -5463,7 +5292,7 @@
           <w:p>
             <w:pPr>
               <w:pStyle w:val="Normal"/>
-              <w:widowControl/>
+              <w:widowControl w:val="false"/>
               <w:suppressAutoHyphens w:val="true"/>
               <w:spacing w:lineRule="auto" w:line="360" w:before="0" w:after="0"/>
               <w:jc w:val="both"/>
@@ -5493,7 +5322,7 @@
           <w:p>
             <w:pPr>
               <w:pStyle w:val="Normal"/>
-              <w:widowControl/>
+              <w:widowControl w:val="false"/>
               <w:suppressAutoHyphens w:val="true"/>
               <w:spacing w:lineRule="auto" w:line="360" w:before="0" w:after="0"/>
               <w:jc w:val="both"/>
@@ -5517,13 +5346,13 @@
         </w:tc>
         <w:tc>
           <w:tcPr>
-            <w:tcW w:w="1704" w:type="dxa"/>
-            <w:tcBorders/>
-          </w:tcPr>
-          <w:p>
-            <w:pPr>
-              <w:pStyle w:val="Normal"/>
-              <w:widowControl/>
+            <w:tcW w:w="1705" w:type="dxa"/>
+            <w:tcBorders/>
+          </w:tcPr>
+          <w:p>
+            <w:pPr>
+              <w:pStyle w:val="Normal"/>
+              <w:widowControl w:val="false"/>
               <w:suppressAutoHyphens w:val="true"/>
               <w:spacing w:lineRule="auto" w:line="360" w:before="0" w:after="0"/>
               <w:jc w:val="both"/>
@@ -5556,7 +5385,7 @@
           <w:p>
             <w:pPr>
               <w:pStyle w:val="Normal"/>
-              <w:widowControl/>
+              <w:widowControl w:val="false"/>
               <w:suppressAutoHyphens w:val="true"/>
               <w:spacing w:lineRule="auto" w:line="360" w:before="0" w:after="0"/>
               <w:jc w:val="both"/>
@@ -5580,13 +5409,13 @@
         </w:tc>
         <w:tc>
           <w:tcPr>
-            <w:tcW w:w="1702" w:type="dxa"/>
-            <w:tcBorders/>
-          </w:tcPr>
-          <w:p>
-            <w:pPr>
-              <w:pStyle w:val="Normal"/>
-              <w:widowControl/>
+            <w:tcW w:w="1701" w:type="dxa"/>
+            <w:tcBorders/>
+          </w:tcPr>
+          <w:p>
+            <w:pPr>
+              <w:pStyle w:val="Normal"/>
+              <w:widowControl w:val="false"/>
               <w:suppressAutoHyphens w:val="true"/>
               <w:spacing w:lineRule="auto" w:line="360" w:before="0" w:after="0"/>
               <w:jc w:val="both"/>
@@ -5616,7 +5445,7 @@
           <w:p>
             <w:pPr>
               <w:pStyle w:val="Normal"/>
-              <w:widowControl/>
+              <w:widowControl w:val="false"/>
               <w:suppressAutoHyphens w:val="true"/>
               <w:spacing w:lineRule="auto" w:line="360" w:before="0" w:after="0"/>
               <w:jc w:val="both"/>
@@ -5646,7 +5475,7 @@
           <w:p>
             <w:pPr>
               <w:pStyle w:val="Normal"/>
-              <w:widowControl/>
+              <w:widowControl w:val="false"/>
               <w:suppressAutoHyphens w:val="true"/>
               <w:spacing w:lineRule="auto" w:line="360" w:before="0" w:after="0"/>
               <w:jc w:val="both"/>
@@ -5670,13 +5499,13 @@
         </w:tc>
         <w:tc>
           <w:tcPr>
-            <w:tcW w:w="1704" w:type="dxa"/>
-            <w:tcBorders/>
-          </w:tcPr>
-          <w:p>
-            <w:pPr>
-              <w:pStyle w:val="Normal"/>
-              <w:widowControl/>
+            <w:tcW w:w="1705" w:type="dxa"/>
+            <w:tcBorders/>
+          </w:tcPr>
+          <w:p>
+            <w:pPr>
+              <w:pStyle w:val="Normal"/>
+              <w:widowControl w:val="false"/>
               <w:suppressAutoHyphens w:val="true"/>
               <w:spacing w:lineRule="auto" w:line="360" w:before="0" w:after="0"/>
               <w:jc w:val="both"/>
@@ -6199,178 +6028,75 @@
           <w:szCs w:val="28"/>
           <w:lang w:val="ru-RU"/>
         </w:rPr>
-        <w:t xml:space="preserve">2.2.2 </w:t>
-      </w:r>
-      <w:r>
-        <w:rPr>
-          <w:rFonts w:ascii="Times New Roman" w:hAnsi="Times New Roman"/>
-          <w:sz w:val="28"/>
-          <w:szCs w:val="28"/>
-          <w:lang w:val="ru-RU"/>
-        </w:rPr>
-        <w:t>Создание</w:t>
-      </w:r>
-      <w:r>
-        <w:rPr>
-          <w:rFonts w:ascii="Times New Roman" w:hAnsi="Times New Roman"/>
-          <w:sz w:val="28"/>
-          <w:szCs w:val="28"/>
-          <w:lang w:val="ru-RU"/>
-        </w:rPr>
-        <w:t xml:space="preserve"> блок-схемы работы приложения</w:t>
-      </w:r>
-    </w:p>
-    <w:p>
-      <w:pPr>
-        <w:pStyle w:val="Normal"/>
-        <w:spacing w:lineRule="auto" w:line="360"/>
-        <w:ind w:firstLine="851"/>
-        <w:jc w:val="both"/>
-        <w:rPr>
-          <w:rFonts w:ascii="Times New Roman" w:hAnsi="Times New Roman"/>
-          <w:sz w:val="28"/>
-          <w:szCs w:val="28"/>
-          <w:lang w:val="ru-RU"/>
-        </w:rPr>
-      </w:pPr>
-      <w:r>
-        <w:rPr>
-          <w:rFonts w:ascii="Times New Roman" w:hAnsi="Times New Roman"/>
-          <w:sz w:val="28"/>
-          <w:szCs w:val="28"/>
-          <w:lang w:val="ru-RU"/>
-        </w:rPr>
-        <w:t xml:space="preserve">С опорой на составленный ранее список функциональных требований, была создана </w:t>
-      </w:r>
-      <w:r>
-        <w:rPr>
-          <w:rFonts w:ascii="Times New Roman" w:hAnsi="Times New Roman"/>
-          <w:sz w:val="28"/>
-          <w:szCs w:val="28"/>
-          <w:lang w:val="ru-RU"/>
-        </w:rPr>
-        <w:t xml:space="preserve">блок-схема работы приложения </w:t>
-      </w:r>
-      <w:r>
-        <w:rPr>
-          <w:rFonts w:ascii="Times New Roman" w:hAnsi="Times New Roman"/>
-          <w:sz w:val="28"/>
-          <w:szCs w:val="28"/>
-          <w:lang w:val="ru-RU"/>
-        </w:rPr>
-        <w:t>(см. Рисунок 2)</w:t>
-      </w:r>
-      <w:r>
-        <w:rPr>
-          <w:rFonts w:ascii="Times New Roman" w:hAnsi="Times New Roman"/>
-          <w:sz w:val="28"/>
-          <w:szCs w:val="28"/>
-          <w:lang w:val="ru-RU"/>
-        </w:rPr>
-        <w:t xml:space="preserve">. </w:t>
-      </w:r>
-      <w:r>
-        <w:rPr>
-          <w:rFonts w:ascii="Times New Roman" w:hAnsi="Times New Roman"/>
-          <w:sz w:val="28"/>
-          <w:szCs w:val="28"/>
-          <w:lang w:val="ru-RU"/>
-        </w:rPr>
-        <w:t xml:space="preserve">При открытии приложения первым делом проверяется доступность сервера, на котором хранятся и обрабатываются все данные. Если по какой-либо причине подключение к серверу невозможно осуществить, </w:t>
-      </w:r>
-      <w:r>
-        <w:rPr>
-          <w:rFonts w:ascii="Times New Roman" w:hAnsi="Times New Roman"/>
-          <w:sz w:val="28"/>
-          <w:szCs w:val="28"/>
-          <w:lang w:val="ru-RU"/>
-        </w:rPr>
-        <w:t xml:space="preserve">то приложение генерирует сообщение об ошибке и выводит его на экран </w:t>
-      </w:r>
-      <w:r>
-        <w:rPr>
-          <w:rFonts w:ascii="Times New Roman" w:hAnsi="Times New Roman"/>
-          <w:sz w:val="28"/>
-          <w:szCs w:val="28"/>
-          <w:lang w:val="ru-RU"/>
-        </w:rPr>
-        <w:t xml:space="preserve">с возможностью повторить попытку подключение. В том случае, если ответ от сервера был получен, на экран выводится сообщение об успешном подключении. Затем проверяется факт </w:t>
-      </w:r>
-      <w:r>
-        <w:rPr>
-          <w:rFonts w:ascii="Times New Roman" w:hAnsi="Times New Roman"/>
-          <w:sz w:val="28"/>
-          <w:szCs w:val="28"/>
-          <w:lang w:val="ru-RU"/>
-        </w:rPr>
-        <w:t xml:space="preserve">наличия предыдущего подключения, и если оно не обнаружено, перед полным доступом к функциям предложения необходимо будет ввести </w:t>
-      </w:r>
-      <w:r>
-        <w:rPr>
-          <w:rFonts w:ascii="Times New Roman" w:hAnsi="Times New Roman"/>
-          <w:sz w:val="28"/>
-          <w:szCs w:val="28"/>
-          <w:lang w:val="ru-RU"/>
-        </w:rPr>
-        <w:t xml:space="preserve">уникальный ключ-идентификатор, случайно генерируемый для каждого пользователя системы. Ключ проверяется на наличие в базе данных и сохраняется на устройстве. Больше ввод ключа не потребуется. После проверки доступности сервера и аутентификации пользователя будет получен доступ ко всем экранам приложения. Экраны не зависят друг от друга и могут быть открыты в любом порядке. При открытии экрана с подробно информацией о пользователе будет открыто соединение с сервером, через которое осуществляется чат. </w:t>
-      </w:r>
-      <w:r>
-        <w:rPr>
-          <w:rFonts w:ascii="Times New Roman" w:hAnsi="Times New Roman"/>
-          <w:sz w:val="28"/>
-          <w:szCs w:val="28"/>
-          <w:lang w:val="ru-RU"/>
-        </w:rPr>
-        <w:t>Также этот экран подразумевает возможность посмотреть логи событий и визуализацию метрик.</w:t>
-      </w:r>
-    </w:p>
-    <w:p>
-      <w:pPr>
-        <w:pStyle w:val="Normal"/>
-        <w:spacing w:lineRule="auto" w:line="360"/>
-        <w:ind w:firstLine="851"/>
-        <w:jc w:val="both"/>
-        <w:rPr>
-          <w:rFonts w:ascii="Times New Roman" w:hAnsi="Times New Roman"/>
-          <w:sz w:val="28"/>
-          <w:szCs w:val="28"/>
-          <w:lang w:val="ru-RU"/>
-        </w:rPr>
-      </w:pPr>
-      <w:r>
-        <w:rPr>
-          <w:rFonts w:ascii="Times New Roman" w:hAnsi="Times New Roman"/>
-          <w:sz w:val="28"/>
-          <w:szCs w:val="28"/>
-          <w:lang w:val="ru-RU"/>
-        </w:rPr>
-        <w:t xml:space="preserve">Схема является предварительной, принцип работы приложения может быть изменен </w:t>
-      </w:r>
-      <w:r>
-        <w:rPr>
-          <w:rFonts w:ascii="Times New Roman" w:hAnsi="Times New Roman"/>
-          <w:sz w:val="28"/>
-          <w:szCs w:val="28"/>
-          <w:lang w:val="ru-RU"/>
-        </w:rPr>
-        <w:t xml:space="preserve">на дальнейших этапах проектирования и разработки. </w:t>
-      </w:r>
-    </w:p>
-    <w:p>
-      <w:pPr>
-        <w:pStyle w:val="Normal"/>
-        <w:spacing w:lineRule="auto" w:line="360"/>
-        <w:ind w:firstLine="851"/>
-        <w:jc w:val="both"/>
-        <w:rPr>
-          <w:rFonts w:ascii="Times New Roman" w:hAnsi="Times New Roman"/>
-          <w:sz w:val="28"/>
-          <w:szCs w:val="28"/>
-          <w:lang w:val="ru-RU"/>
-        </w:rPr>
-      </w:pPr>
-      <w:r>
-        <w:rPr/>
+        <w:t>2.2.2 Создание блок-схемы работы приложения</w:t>
+      </w:r>
+    </w:p>
+    <w:p>
+      <w:pPr>
+        <w:pStyle w:val="Normal"/>
+        <w:spacing w:lineRule="auto" w:line="360"/>
+        <w:ind w:firstLine="851"/>
+        <w:jc w:val="both"/>
+        <w:rPr>
+          <w:rFonts w:ascii="Times New Roman" w:hAnsi="Times New Roman"/>
+          <w:sz w:val="28"/>
+          <w:szCs w:val="28"/>
+          <w:lang w:val="ru-RU"/>
+        </w:rPr>
+      </w:pPr>
+      <w:r>
+        <w:rPr>
+          <w:rFonts w:ascii="Times New Roman" w:hAnsi="Times New Roman"/>
+          <w:sz w:val="28"/>
+          <w:szCs w:val="28"/>
+          <w:lang w:val="ru-RU"/>
+        </w:rPr>
+        <w:t>С опорой на составленный ранее список функциональных требований, была создана блок-схема работы приложения (см. Рисунок 2). При открытии приложения первым делом проверяется доступность сервера, на котором хранятся и обрабатываются все данные. Если по какой-либо причине подключение к серверу невозможно осуществить, то приложение генерирует сообщение об ошибке и выводит его на экран с возможностью повторить попытку подключение. В том случае, если ответ от сервера был получен, на экран выводится сообщение об успешном подключении. Затем проверяется факт наличия предыдущего подключения, и если оно не обнаружено, перед полным доступом к функциям предложения необходимо будет ввести уникальный ключ-идентификатор, случайно генерируемый для каждого пользователя системы. Ключ проверяется на наличие в базе данных и сохраняется на устройстве. Больше ввод ключа не потребуется. После проверки доступности сервера и аутентификации пользователя будет получен доступ ко всем экранам приложения. Экраны не зависят друг от друга и могут быть открыты в любом порядке. При открытии экрана с подробно информацией о пользователе будет открыто соединение с сервером, через которое осуществляется чат. Также этот экран подразумевает возможность посмотреть логи событий и визуализацию метрик.</w:t>
+      </w:r>
+    </w:p>
+    <w:p>
+      <w:pPr>
+        <w:pStyle w:val="Normal"/>
+        <w:spacing w:lineRule="auto" w:line="360"/>
+        <w:ind w:firstLine="851"/>
+        <w:jc w:val="both"/>
+        <w:rPr>
+          <w:rFonts w:ascii="Times New Roman" w:hAnsi="Times New Roman"/>
+          <w:sz w:val="28"/>
+          <w:szCs w:val="28"/>
+          <w:lang w:val="ru-RU"/>
+        </w:rPr>
+      </w:pPr>
+      <w:r>
+        <w:rPr>
+          <w:rFonts w:ascii="Times New Roman" w:hAnsi="Times New Roman"/>
+          <w:sz w:val="28"/>
+          <w:szCs w:val="28"/>
+          <w:lang w:val="ru-RU"/>
+        </w:rPr>
+        <w:t xml:space="preserve">Схема является предварительной, принцип работы приложения может быть изменен на дальнейших этапах проектирования и разработки. </w:t>
+      </w:r>
+    </w:p>
+    <w:p>
+      <w:pPr>
+        <w:pStyle w:val="Normal"/>
+        <w:spacing w:lineRule="auto" w:line="360"/>
+        <w:ind w:firstLine="851"/>
+        <w:jc w:val="both"/>
+        <w:rPr>
+          <w:rFonts w:ascii="Times New Roman" w:hAnsi="Times New Roman"/>
+          <w:sz w:val="28"/>
+          <w:szCs w:val="28"/>
+          <w:lang w:val="ru-RU"/>
+        </w:rPr>
+      </w:pPr>
+      <w:r>
+        <w:rPr>
+          <w:rFonts w:ascii="Times New Roman" w:hAnsi="Times New Roman"/>
+          <w:sz w:val="28"/>
+          <w:szCs w:val="28"/>
+          <w:lang w:val="ru-RU"/>
+        </w:rPr>
       </w:r>
     </w:p>
     <w:p>
@@ -6458,16 +6184,24 @@
           <w:szCs w:val="28"/>
           <w:lang w:val="ru-RU"/>
         </w:rPr>
-        <w:t>Р</w:t>
-      </w:r>
-      <w:r>
-        <w:rPr>
-          <w:rFonts w:ascii="Times New Roman" w:hAnsi="Times New Roman"/>
-          <w:sz w:val="28"/>
-          <w:szCs w:val="28"/>
-          <w:lang w:val="ru-RU"/>
-        </w:rPr>
-        <w:t>исунок 2 — Блок-схема работы приложения</w:t>
+        <w:t>Рисунок 2 — Блок-схема работы приложения</w:t>
+      </w:r>
+    </w:p>
+    <w:p>
+      <w:pPr>
+        <w:pStyle w:val="Normal"/>
+        <w:spacing w:lineRule="auto" w:line="360"/>
+        <w:ind w:firstLine="851"/>
+        <w:jc w:val="center"/>
+        <w:rPr>
+          <w:rFonts w:ascii="Times New Roman" w:hAnsi="Times New Roman"/>
+          <w:sz w:val="28"/>
+          <w:szCs w:val="28"/>
+          <w:lang w:val="ru-RU"/>
+        </w:rPr>
+      </w:pPr>
+      <w:r>
+        <w:rPr/>
       </w:r>
     </w:p>
     <w:p>
@@ -6509,7 +6243,263 @@
         </w:rPr>
       </w:pPr>
       <w:r>
+        <w:rPr>
+          <w:rFonts w:ascii="Times New Roman" w:hAnsi="Times New Roman"/>
+          <w:sz w:val="28"/>
+          <w:szCs w:val="28"/>
+          <w:lang w:val="ru-RU"/>
+        </w:rPr>
+        <w:t xml:space="preserve">Затем была разработана диаграмма активности, демонстрирующая принцип взаимодействия всех компонентов системы мониторинга «InBetween» </w:t>
+      </w:r>
+      <w:r>
+        <w:rPr>
+          <w:rFonts w:ascii="Times New Roman" w:hAnsi="Times New Roman"/>
+          <w:sz w:val="28"/>
+          <w:szCs w:val="28"/>
+          <w:lang w:val="ru-RU"/>
+        </w:rPr>
+        <w:t>(см. Рисунок 3)</w:t>
+      </w:r>
+      <w:r>
+        <w:rPr>
+          <w:rFonts w:ascii="Times New Roman" w:hAnsi="Times New Roman"/>
+          <w:sz w:val="28"/>
+          <w:szCs w:val="28"/>
+          <w:lang w:val="ru-RU"/>
+        </w:rPr>
+        <w:t xml:space="preserve">. При рассмотрении диаграммы важно учесть, что </w:t>
+      </w:r>
+      <w:r>
+        <w:rPr>
+          <w:rFonts w:ascii="Times New Roman" w:hAnsi="Times New Roman"/>
+          <w:sz w:val="28"/>
+          <w:szCs w:val="28"/>
+          <w:lang w:val="ru-RU"/>
+        </w:rPr>
+        <w:t xml:space="preserve">взаимодействие рассматривается со стороны системного администратора, работающего с операторским программным обеспечением (на диаграмме оно обозначено как «Оператор»). Как видно, </w:t>
+      </w:r>
+      <w:r>
+        <w:rPr>
+          <w:rFonts w:ascii="Times New Roman" w:hAnsi="Times New Roman"/>
+          <w:sz w:val="28"/>
+          <w:szCs w:val="28"/>
+          <w:lang w:val="ru-RU"/>
+        </w:rPr>
+        <w:t xml:space="preserve">подавляющее большинство сетевых взаимодействий производится с участием сервера. Это связано с тем, </w:t>
+      </w:r>
+      <w:r>
+        <w:rPr>
+          <w:rFonts w:ascii="Times New Roman" w:hAnsi="Times New Roman"/>
+          <w:sz w:val="28"/>
+          <w:szCs w:val="28"/>
+          <w:lang w:val="ru-RU"/>
+        </w:rPr>
+        <w:t xml:space="preserve">что сервер является связующим звеном между элементами системы, контролирующим исходящие и входящие </w:t>
+      </w:r>
+      <w:r>
+        <w:rPr>
+          <w:rFonts w:ascii="Times New Roman" w:hAnsi="Times New Roman"/>
+          <w:sz w:val="28"/>
+          <w:szCs w:val="28"/>
+          <w:lang w:val="ru-RU"/>
+        </w:rPr>
+        <w:t>данные</w:t>
+      </w:r>
+      <w:r>
+        <w:rPr>
+          <w:rFonts w:ascii="Times New Roman" w:hAnsi="Times New Roman"/>
+          <w:sz w:val="28"/>
+          <w:szCs w:val="28"/>
+          <w:lang w:val="ru-RU"/>
+        </w:rPr>
+        <w:t xml:space="preserve">. </w:t>
+      </w:r>
+      <w:r>
+        <w:rPr>
+          <w:rFonts w:ascii="Times New Roman" w:hAnsi="Times New Roman"/>
+          <w:sz w:val="28"/>
+          <w:szCs w:val="28"/>
+          <w:lang w:val="ru-RU"/>
+        </w:rPr>
+        <w:t xml:space="preserve">Даже при обмене информацией с клиентом в чате все сообщения сначала поступают на сервер, сохраняются в базу данных и только затем отсылаются сервером адресату для последующего отображения. </w:t>
+      </w:r>
+      <w:r>
+        <w:rPr>
+          <w:rFonts w:ascii="Times New Roman" w:hAnsi="Times New Roman"/>
+          <w:sz w:val="28"/>
+          <w:szCs w:val="28"/>
+          <w:lang w:val="ru-RU"/>
+        </w:rPr>
+        <w:t xml:space="preserve">Подобный принцип, запрещающий прямое взаимодействие двух конечных узлов, позволяет синхронизировать информацию на всех устройствах и увеличить уровень безопасности системы. </w:t>
+      </w:r>
+    </w:p>
+    <w:p>
+      <w:pPr>
+        <w:pStyle w:val="Normal"/>
+        <w:spacing w:lineRule="auto" w:line="360"/>
+        <w:ind w:firstLine="851"/>
+        <w:jc w:val="both"/>
+        <w:rPr>
+          <w:rFonts w:ascii="Times New Roman" w:hAnsi="Times New Roman"/>
+          <w:sz w:val="28"/>
+          <w:szCs w:val="28"/>
+          <w:lang w:val="ru-RU"/>
+        </w:rPr>
+      </w:pPr>
+      <w:r>
+        <w:rPr>
+          <w:rFonts w:ascii="Times New Roman" w:hAnsi="Times New Roman"/>
+          <w:sz w:val="28"/>
+          <w:szCs w:val="28"/>
+          <w:lang w:val="ru-RU"/>
+        </w:rPr>
+        <w:t xml:space="preserve">Также на сервере расположена база данных, в которой хранится вся имеющаяся в системе информация. </w:t>
+      </w:r>
+      <w:r>
+        <w:rPr>
+          <w:rFonts w:ascii="Times New Roman" w:hAnsi="Times New Roman"/>
+          <w:sz w:val="28"/>
+          <w:szCs w:val="28"/>
+          <w:lang w:val="ru-RU"/>
+        </w:rPr>
+        <w:t>Это позволяет уменьшить объем памяти, которую приложение занимает в системе, так как информация не сохраняется локально на компьютере пользователя.</w:t>
+      </w:r>
+    </w:p>
+    <w:p>
+      <w:pPr>
+        <w:pStyle w:val="Normal"/>
+        <w:spacing w:lineRule="auto" w:line="360"/>
+        <w:ind w:firstLine="851"/>
+        <w:jc w:val="both"/>
+        <w:rPr>
+          <w:rFonts w:ascii="Times New Roman" w:hAnsi="Times New Roman"/>
+          <w:sz w:val="28"/>
+          <w:szCs w:val="28"/>
+          <w:lang w:val="ru-RU"/>
+        </w:rPr>
+      </w:pPr>
+      <w:r>
+        <w:rPr>
+          <w:rFonts w:ascii="Times New Roman" w:hAnsi="Times New Roman"/>
+          <w:sz w:val="28"/>
+          <w:szCs w:val="28"/>
+          <w:lang w:val="ru-RU"/>
+        </w:rPr>
+        <w:t>Е</w:t>
+      </w:r>
+      <w:r>
+        <w:rPr>
+          <w:rFonts w:ascii="Times New Roman" w:hAnsi="Times New Roman"/>
+          <w:sz w:val="28"/>
+          <w:szCs w:val="28"/>
+          <w:lang w:val="ru-RU"/>
+        </w:rPr>
+        <w:t xml:space="preserve">динственными действиями пользователя, в которых не задействован сервер, являются отображение на экране QR-кода с зашифрованным ключом от базы данных для дальнейшего сканирования мобильным устройством и закрытие приложения. Это связано с тем, что при выполнении этих действий никакая новая информация в систему не сохраняется: операторское программное обеспечение не отправляет на сервер данные о том, работает оно или нет, а QR-код генерируется на основе уже ранее запрошенной приложением информации и сохраняется только на время открытия диалогового окна. </w:t>
+      </w:r>
+    </w:p>
+    <w:p>
+      <w:pPr>
+        <w:pStyle w:val="Normal"/>
+        <w:spacing w:lineRule="auto" w:line="360"/>
+        <w:ind w:firstLine="851"/>
+        <w:jc w:val="center"/>
         <w:rPr/>
+      </w:pPr>
+      <w:r>
+        <w:drawing>
+          <wp:anchor behindDoc="0" distT="0" distB="0" distL="0" distR="0" simplePos="0" locked="0" layoutInCell="0" allowOverlap="1" relativeHeight="5">
+            <wp:simplePos x="0" y="0"/>
+            <wp:positionH relativeFrom="column">
+              <wp:align>center</wp:align>
+            </wp:positionH>
+            <wp:positionV relativeFrom="paragraph">
+              <wp:posOffset>635</wp:posOffset>
+            </wp:positionV>
+            <wp:extent cx="5900420" cy="8087360"/>
+            <wp:effectExtent l="0" t="0" r="0" b="0"/>
+            <wp:wrapSquare wrapText="largest"/>
+            <wp:docPr id="3" name="Image3" descr="" title=""/>
+            <wp:cNvGraphicFramePr>
+              <a:graphicFrameLocks xmlns:a="http://schemas.openxmlformats.org/drawingml/2006/main" noChangeAspect="1"/>
+            </wp:cNvGraphicFramePr>
+            <a:graphic xmlns:a="http://schemas.openxmlformats.org/drawingml/2006/main">
+              <a:graphicData uri="http://schemas.openxmlformats.org/drawingml/2006/picture">
+                <pic:pic xmlns:pic="http://schemas.openxmlformats.org/drawingml/2006/picture">
+                  <pic:nvPicPr>
+                    <pic:cNvPr id="3" name="Image3" descr="" title=""/>
+                    <pic:cNvPicPr>
+                      <a:picLocks noChangeAspect="1" noChangeArrowheads="1"/>
+                    </pic:cNvPicPr>
+                  </pic:nvPicPr>
+                  <pic:blipFill>
+                    <a:blip r:embed="rId4"/>
+                    <a:srcRect l="0" t="0" r="655" b="0"/>
+                    <a:stretch>
+                      <a:fillRect/>
+                    </a:stretch>
+                  </pic:blipFill>
+                  <pic:spPr bwMode="auto">
+                    <a:xfrm>
+                      <a:off x="0" y="0"/>
+                      <a:ext cx="5900420" cy="8087360"/>
+                    </a:xfrm>
+                    <a:prstGeom prst="rect">
+                      <a:avLst/>
+                    </a:prstGeom>
+                  </pic:spPr>
+                </pic:pic>
+              </a:graphicData>
+            </a:graphic>
+          </wp:anchor>
+        </w:drawing>
+      </w:r>
+      <w:r>
+        <w:rPr>
+          <w:rFonts w:ascii="Times New Roman" w:hAnsi="Times New Roman"/>
+          <w:sz w:val="28"/>
+          <w:szCs w:val="28"/>
+          <w:lang w:val="ru-RU"/>
+        </w:rPr>
+        <w:t>Рисунок 3 — Диаграмма активностей</w:t>
+      </w:r>
+    </w:p>
+    <w:p>
+      <w:pPr>
+        <w:pStyle w:val="Normal"/>
+        <w:spacing w:lineRule="auto" w:line="360"/>
+        <w:ind w:firstLine="851"/>
+        <w:jc w:val="both"/>
+        <w:rPr>
+          <w:rFonts w:ascii="Times New Roman" w:hAnsi="Times New Roman"/>
+          <w:sz w:val="28"/>
+          <w:szCs w:val="28"/>
+          <w:lang w:val="ru-RU"/>
+        </w:rPr>
+      </w:pPr>
+      <w:r>
+        <w:rPr/>
+      </w:r>
+    </w:p>
+    <w:p>
+      <w:pPr>
+        <w:pStyle w:val="Normal"/>
+        <w:spacing w:lineRule="auto" w:line="360"/>
+        <w:ind w:firstLine="851"/>
+        <w:jc w:val="both"/>
+        <w:rPr>
+          <w:rFonts w:ascii="Times New Roman" w:hAnsi="Times New Roman"/>
+          <w:sz w:val="28"/>
+          <w:szCs w:val="28"/>
+          <w:lang w:val="ru-RU"/>
+        </w:rPr>
+      </w:pPr>
+      <w:r>
+        <w:rPr>
+          <w:rFonts w:ascii="Times New Roman" w:hAnsi="Times New Roman"/>
+          <w:sz w:val="28"/>
+          <w:szCs w:val="28"/>
+          <w:lang w:val="ru-RU"/>
+        </w:rPr>
       </w:r>
     </w:p>
     <w:p>
@@ -6533,6 +6523,265 @@
           <w:lang w:val="ru-RU"/>
         </w:rPr>
         <w:t>2.2.4 Разработка диаграммы классов</w:t>
+      </w:r>
+    </w:p>
+    <w:p>
+      <w:pPr>
+        <w:pStyle w:val="Normal"/>
+        <w:spacing w:lineRule="auto" w:line="360"/>
+        <w:ind w:firstLine="851"/>
+        <w:jc w:val="both"/>
+        <w:rPr>
+          <w:rFonts w:ascii="Times New Roman" w:hAnsi="Times New Roman"/>
+          <w:sz w:val="28"/>
+          <w:szCs w:val="28"/>
+          <w:lang w:val="ru-RU"/>
+        </w:rPr>
+      </w:pPr>
+      <w:r>
+        <w:rPr>
+          <w:rFonts w:ascii="Times New Roman" w:hAnsi="Times New Roman"/>
+          <w:b w:val="false"/>
+          <w:bCs w:val="false"/>
+          <w:sz w:val="28"/>
+          <w:szCs w:val="28"/>
+          <w:lang w:val="ru-RU"/>
+        </w:rPr>
+        <w:t xml:space="preserve">Диаграмма классов </w:t>
+      </w:r>
+      <w:r>
+        <w:rPr>
+          <w:rFonts w:ascii="Times New Roman" w:hAnsi="Times New Roman"/>
+          <w:sz w:val="28"/>
+          <w:szCs w:val="28"/>
+          <w:lang w:val="ru-RU"/>
+        </w:rPr>
+        <w:t xml:space="preserve">— структурная диаграмма языка моделирования UML, демонстрирующая общую структуру иерархии классов системы, их коопераций, атрибутов (полей), методов, интерфейсов и взаимосвязей (отношений) между ними </w:t>
+      </w:r>
+      <w:r>
+        <w:rPr>
+          <w:rFonts w:ascii="Times New Roman" w:hAnsi="Times New Roman"/>
+          <w:sz w:val="28"/>
+          <w:szCs w:val="28"/>
+          <w:lang w:val="ru-RU"/>
+        </w:rPr>
+        <w:t>[4]</w:t>
+      </w:r>
+      <w:r>
+        <w:rPr>
+          <w:rFonts w:ascii="Times New Roman" w:hAnsi="Times New Roman"/>
+          <w:sz w:val="28"/>
+          <w:szCs w:val="28"/>
+          <w:lang w:val="ru-RU"/>
+        </w:rPr>
+        <w:t xml:space="preserve">. </w:t>
+      </w:r>
+      <w:r>
+        <w:rPr>
+          <w:rFonts w:ascii="Times New Roman" w:hAnsi="Times New Roman"/>
+          <w:sz w:val="28"/>
+          <w:szCs w:val="28"/>
+          <w:lang w:val="ru-RU"/>
+        </w:rPr>
+        <w:t xml:space="preserve">Диаграмма классов является очень важным этапом проектирования, так как позволяет распланировать </w:t>
+      </w:r>
+      <w:r>
+        <w:rPr>
+          <w:rFonts w:ascii="Times New Roman" w:hAnsi="Times New Roman"/>
+          <w:sz w:val="28"/>
+          <w:szCs w:val="28"/>
+          <w:lang w:val="ru-RU"/>
+        </w:rPr>
+        <w:t>не только набор классов для создания, но также их содержимое и то, как они связаны между собой. Подобный этап планирования позволяет сократить время на разработку и количество правок, которые вносятся в код.</w:t>
+      </w:r>
+    </w:p>
+    <w:p>
+      <w:pPr>
+        <w:pStyle w:val="Normal"/>
+        <w:spacing w:lineRule="auto" w:line="360"/>
+        <w:ind w:firstLine="851"/>
+        <w:jc w:val="both"/>
+        <w:rPr>
+          <w:rFonts w:ascii="Times New Roman" w:hAnsi="Times New Roman"/>
+          <w:sz w:val="28"/>
+          <w:szCs w:val="28"/>
+          <w:lang w:val="ru-RU"/>
+        </w:rPr>
+      </w:pPr>
+      <w:r>
+        <w:rPr>
+          <w:rFonts w:ascii="Times New Roman" w:hAnsi="Times New Roman"/>
+          <w:sz w:val="28"/>
+          <w:szCs w:val="28"/>
+          <w:lang w:val="ru-RU"/>
+        </w:rPr>
+        <w:t xml:space="preserve">В ходе создания диаграммы </w:t>
+      </w:r>
+      <w:r>
+        <w:rPr>
+          <w:rFonts w:ascii="Times New Roman" w:hAnsi="Times New Roman"/>
+          <w:sz w:val="28"/>
+          <w:szCs w:val="28"/>
+          <w:lang w:val="ru-RU"/>
+        </w:rPr>
+        <w:t xml:space="preserve">(см. Рисунок 4) </w:t>
+      </w:r>
+      <w:r>
+        <w:rPr>
+          <w:rFonts w:ascii="Times New Roman" w:hAnsi="Times New Roman"/>
+          <w:sz w:val="28"/>
+          <w:szCs w:val="28"/>
+          <w:lang w:val="ru-RU"/>
+        </w:rPr>
+        <w:t xml:space="preserve">был определен 21 класс. </w:t>
+      </w:r>
+      <w:r>
+        <w:rPr>
+          <w:rFonts w:ascii="Times New Roman" w:hAnsi="Times New Roman"/>
+          <w:sz w:val="28"/>
+          <w:szCs w:val="28"/>
+          <w:lang w:val="ru-RU"/>
+        </w:rPr>
+        <w:t xml:space="preserve">К ним относятся 4 статических класса, которые предназначены только для использования в других частях программы и не предполагают создания отдельных экземпляров; 5 классов-виджетов, которые представляют собой элемент графического интерфейса программы, а их методы обычно предназначены для вывода на экран данных, передаваемых из других классов; 3 классов, предназначенных исключительно для хранения данных и не предполагающих создание методов для них. Остальные классы составляют основную структуру приложения и, предположительно, будут представлены в виде окон, которые обрабатывают и </w:t>
+      </w:r>
+      <w:r>
+        <w:rPr>
+          <w:rFonts w:ascii="Times New Roman" w:hAnsi="Times New Roman"/>
+          <w:sz w:val="28"/>
+          <w:szCs w:val="28"/>
+          <w:lang w:val="ru-RU"/>
+        </w:rPr>
+        <w:t xml:space="preserve">выводят на экран необходимую информацию. Некоторые такие классы не содержат полей, так как работают с информацией, получаемой из других элементов программы. </w:t>
+      </w:r>
+    </w:p>
+    <w:p>
+      <w:pPr>
+        <w:pStyle w:val="Normal"/>
+        <w:spacing w:lineRule="auto" w:line="360"/>
+        <w:ind w:firstLine="851"/>
+        <w:jc w:val="both"/>
+        <w:rPr>
+          <w:rFonts w:ascii="Times New Roman" w:hAnsi="Times New Roman"/>
+          <w:sz w:val="28"/>
+          <w:szCs w:val="28"/>
+          <w:lang w:val="ru-RU"/>
+        </w:rPr>
+      </w:pPr>
+      <w:r>
+        <w:rPr>
+          <w:rFonts w:ascii="Times New Roman" w:hAnsi="Times New Roman"/>
+          <w:sz w:val="28"/>
+          <w:szCs w:val="28"/>
+          <w:lang w:val="ru-RU"/>
+        </w:rPr>
+        <w:t>На диаграмме отображены 3 вида отношений между классами. Прямой линией обозначено отношение ассоциации, когда элементы существуют независимо друг от друга, но взаимодействуют в ходе работы приложения. Для таких отношений указана кратность. Белым ромбом обозначены отношения ассоциации: класс, в сторону которого направлен ромб, включает в себя второй класс, являющийся его частью, но при этом второй класс может также существовать независимо от первого. Черным ромбом обозначены отношения композиции или строгой ассоциации. В этом случае зависимый объект не может существовать без основного.</w:t>
+      </w:r>
+    </w:p>
+    <w:p>
+      <w:pPr>
+        <w:pStyle w:val="Normal"/>
+        <w:spacing w:lineRule="auto" w:line="360"/>
+        <w:ind w:firstLine="851"/>
+        <w:jc w:val="both"/>
+        <w:rPr>
+          <w:rFonts w:ascii="Times New Roman" w:hAnsi="Times New Roman"/>
+          <w:sz w:val="28"/>
+          <w:szCs w:val="28"/>
+          <w:lang w:val="ru-RU"/>
+        </w:rPr>
+      </w:pPr>
+      <w:r>
+        <w:rPr>
+          <w:rFonts w:ascii="Times New Roman" w:hAnsi="Times New Roman"/>
+          <w:sz w:val="28"/>
+          <w:szCs w:val="28"/>
+          <w:lang w:val="ru-RU"/>
+        </w:rPr>
+        <w:t>Основным классом, с которого начинается работа программы, является MainWindow, все остальные окна и виджеты, как и связанные с ними классы, открываются в ходе работы методов класса MainWindow.</w:t>
+      </w:r>
+    </w:p>
+    <w:p>
+      <w:pPr>
+        <w:pStyle w:val="Normal"/>
+        <w:spacing w:lineRule="auto" w:line="360"/>
+        <w:ind w:firstLine="851"/>
+        <w:jc w:val="center"/>
+        <w:rPr/>
+      </w:pPr>
+      <w:r>
+        <w:drawing>
+          <wp:anchor behindDoc="0" distT="0" distB="0" distL="0" distR="0" simplePos="0" locked="0" layoutInCell="0" allowOverlap="1" relativeHeight="4">
+            <wp:simplePos x="0" y="0"/>
+            <wp:positionH relativeFrom="column">
+              <wp:align>center</wp:align>
+            </wp:positionH>
+            <wp:positionV relativeFrom="paragraph">
+              <wp:posOffset>635</wp:posOffset>
+            </wp:positionV>
+            <wp:extent cx="6596380" cy="7008495"/>
+            <wp:effectExtent l="0" t="0" r="0" b="0"/>
+            <wp:wrapSquare wrapText="largest"/>
+            <wp:docPr id="4" name="Image2" descr="" title=""/>
+            <wp:cNvGraphicFramePr>
+              <a:graphicFrameLocks xmlns:a="http://schemas.openxmlformats.org/drawingml/2006/main" noChangeAspect="1"/>
+            </wp:cNvGraphicFramePr>
+            <a:graphic xmlns:a="http://schemas.openxmlformats.org/drawingml/2006/main">
+              <a:graphicData uri="http://schemas.openxmlformats.org/drawingml/2006/picture">
+                <pic:pic xmlns:pic="http://schemas.openxmlformats.org/drawingml/2006/picture">
+                  <pic:nvPicPr>
+                    <pic:cNvPr id="4" name="Image2" descr="" title=""/>
+                    <pic:cNvPicPr>
+                      <a:picLocks noChangeAspect="1" noChangeArrowheads="1"/>
+                    </pic:cNvPicPr>
+                  </pic:nvPicPr>
+                  <pic:blipFill>
+                    <a:blip r:embed="rId5"/>
+                    <a:srcRect l="0" t="0" r="528" b="798"/>
+                    <a:stretch>
+                      <a:fillRect/>
+                    </a:stretch>
+                  </pic:blipFill>
+                  <pic:spPr bwMode="auto">
+                    <a:xfrm>
+                      <a:off x="0" y="0"/>
+                      <a:ext cx="6596380" cy="7008495"/>
+                    </a:xfrm>
+                    <a:prstGeom prst="rect">
+                      <a:avLst/>
+                    </a:prstGeom>
+                  </pic:spPr>
+                </pic:pic>
+              </a:graphicData>
+            </a:graphic>
+          </wp:anchor>
+        </w:drawing>
+      </w:r>
+      <w:r>
+        <w:rPr>
+          <w:rFonts w:ascii="Times New Roman" w:hAnsi="Times New Roman"/>
+          <w:sz w:val="28"/>
+          <w:szCs w:val="28"/>
+          <w:lang w:val="ru-RU"/>
+        </w:rPr>
+        <w:t xml:space="preserve">Рисунок </w:t>
+      </w:r>
+      <w:r>
+        <w:rPr>
+          <w:rFonts w:ascii="Times New Roman" w:hAnsi="Times New Roman"/>
+          <w:sz w:val="28"/>
+          <w:szCs w:val="28"/>
+          <w:lang w:val="ru-RU"/>
+        </w:rPr>
+        <w:t>4</w:t>
+      </w:r>
+      <w:r>
+        <w:rPr>
+          <w:rFonts w:ascii="Times New Roman" w:hAnsi="Times New Roman"/>
+          <w:sz w:val="28"/>
+          <w:szCs w:val="28"/>
+          <w:lang w:val="ru-RU"/>
+        </w:rPr>
+        <w:t xml:space="preserve"> — Диаграмма классов</w:t>
       </w:r>
     </w:p>
     <w:p>
@@ -6561,6 +6810,1012 @@
           <w:lang w:val="ru-RU"/>
         </w:rPr>
         <w:t>2.3 Разработка приложения</w:t>
+      </w:r>
+    </w:p>
+    <w:p>
+      <w:pPr>
+        <w:pStyle w:val="Normal"/>
+        <w:spacing w:lineRule="auto" w:line="360"/>
+        <w:ind w:firstLine="851"/>
+        <w:jc w:val="both"/>
+        <w:rPr>
+          <w:rFonts w:ascii="Times New Roman" w:hAnsi="Times New Roman" w:eastAsia="Noto Serif CJK SC" w:cs="Lohit Devanagari"/>
+          <w:b w:val="false"/>
+          <w:b w:val="false"/>
+          <w:bCs w:val="false"/>
+          <w:color w:val="auto"/>
+          <w:kern w:val="2"/>
+          <w:sz w:val="28"/>
+          <w:szCs w:val="28"/>
+          <w:lang w:val="ru-RU" w:eastAsia="zh-CN" w:bidi="hi-IN"/>
+        </w:rPr>
+      </w:pPr>
+      <w:r>
+        <w:rPr>
+          <w:rFonts w:eastAsia="Noto Serif CJK SC" w:cs="Lohit Devanagari" w:ascii="Times New Roman" w:hAnsi="Times New Roman"/>
+          <w:b w:val="false"/>
+          <w:bCs w:val="false"/>
+          <w:color w:val="auto"/>
+          <w:kern w:val="2"/>
+          <w:sz w:val="28"/>
+          <w:szCs w:val="28"/>
+          <w:lang w:val="ru-RU" w:eastAsia="zh-CN" w:bidi="hi-IN"/>
+        </w:rPr>
+        <w:t>Кнопки переключения списка</w:t>
+      </w:r>
+    </w:p>
+    <w:p>
+      <w:pPr>
+        <w:pStyle w:val="Normal"/>
+        <w:spacing w:lineRule="auto" w:line="360"/>
+        <w:ind w:firstLine="851"/>
+        <w:jc w:val="both"/>
+        <w:rPr>
+          <w:rFonts w:ascii="Times New Roman" w:hAnsi="Times New Roman" w:eastAsia="Noto Serif CJK SC" w:cs="Lohit Devanagari"/>
+          <w:b w:val="false"/>
+          <w:b w:val="false"/>
+          <w:bCs w:val="false"/>
+          <w:color w:val="auto"/>
+          <w:kern w:val="2"/>
+          <w:sz w:val="28"/>
+          <w:szCs w:val="28"/>
+          <w:lang w:val="ru-RU" w:eastAsia="zh-CN" w:bidi="hi-IN"/>
+        </w:rPr>
+      </w:pPr>
+      <w:r>
+        <w:drawing>
+          <wp:anchor behindDoc="0" distT="0" distB="0" distL="0" distR="0" simplePos="0" locked="0" layoutInCell="0" allowOverlap="1" relativeHeight="6">
+            <wp:simplePos x="0" y="0"/>
+            <wp:positionH relativeFrom="column">
+              <wp:align>center</wp:align>
+            </wp:positionH>
+            <wp:positionV relativeFrom="paragraph">
+              <wp:posOffset>635</wp:posOffset>
+            </wp:positionV>
+            <wp:extent cx="5572125" cy="466725"/>
+            <wp:effectExtent l="0" t="0" r="0" b="0"/>
+            <wp:wrapSquare wrapText="largest"/>
+            <wp:docPr id="5" name="Image4" descr="" title=""/>
+            <wp:cNvGraphicFramePr>
+              <a:graphicFrameLocks xmlns:a="http://schemas.openxmlformats.org/drawingml/2006/main" noChangeAspect="1"/>
+            </wp:cNvGraphicFramePr>
+            <a:graphic xmlns:a="http://schemas.openxmlformats.org/drawingml/2006/main">
+              <a:graphicData uri="http://schemas.openxmlformats.org/drawingml/2006/picture">
+                <pic:pic xmlns:pic="http://schemas.openxmlformats.org/drawingml/2006/picture">
+                  <pic:nvPicPr>
+                    <pic:cNvPr id="5" name="Image4" descr="" title=""/>
+                    <pic:cNvPicPr>
+                      <a:picLocks noChangeAspect="1" noChangeArrowheads="1"/>
+                    </pic:cNvPicPr>
+                  </pic:nvPicPr>
+                  <pic:blipFill>
+                    <a:blip r:embed="rId6"/>
+                    <a:stretch>
+                      <a:fillRect/>
+                    </a:stretch>
+                  </pic:blipFill>
+                  <pic:spPr bwMode="auto">
+                    <a:xfrm>
+                      <a:off x="0" y="0"/>
+                      <a:ext cx="5572125" cy="466725"/>
+                    </a:xfrm>
+                    <a:prstGeom prst="rect">
+                      <a:avLst/>
+                    </a:prstGeom>
+                  </pic:spPr>
+                </pic:pic>
+              </a:graphicData>
+            </a:graphic>
+          </wp:anchor>
+        </w:drawing>
+      </w:r>
+      <w:r>
+        <w:rPr>
+          <w:rFonts w:eastAsia="Noto Serif CJK SC" w:cs="Lohit Devanagari" w:ascii="Times New Roman" w:hAnsi="Times New Roman"/>
+          <w:b w:val="false"/>
+          <w:bCs w:val="false"/>
+          <w:color w:val="auto"/>
+          <w:kern w:val="2"/>
+          <w:sz w:val="28"/>
+          <w:szCs w:val="28"/>
+          <w:lang w:val="ru-RU" w:eastAsia="zh-CN" w:bidi="hi-IN"/>
+        </w:rPr>
+        <w:t>Список компьютеров в сети</w:t>
+      </w:r>
+    </w:p>
+    <w:p>
+      <w:pPr>
+        <w:pStyle w:val="Normal"/>
+        <w:spacing w:lineRule="auto" w:line="360"/>
+        <w:ind w:firstLine="851"/>
+        <w:jc w:val="both"/>
+        <w:rPr>
+          <w:rFonts w:ascii="Times New Roman" w:hAnsi="Times New Roman" w:eastAsia="Noto Serif CJK SC" w:cs="Lohit Devanagari"/>
+          <w:b w:val="false"/>
+          <w:b w:val="false"/>
+          <w:bCs w:val="false"/>
+          <w:color w:val="auto"/>
+          <w:kern w:val="2"/>
+          <w:sz w:val="28"/>
+          <w:szCs w:val="28"/>
+          <w:lang w:val="ru-RU" w:eastAsia="zh-CN" w:bidi="hi-IN"/>
+        </w:rPr>
+      </w:pPr>
+      <w:r>
+        <w:drawing>
+          <wp:anchor behindDoc="0" distT="0" distB="0" distL="0" distR="0" simplePos="0" locked="0" layoutInCell="0" allowOverlap="1" relativeHeight="7">
+            <wp:simplePos x="0" y="0"/>
+            <wp:positionH relativeFrom="column">
+              <wp:align>center</wp:align>
+            </wp:positionH>
+            <wp:positionV relativeFrom="paragraph">
+              <wp:posOffset>635</wp:posOffset>
+            </wp:positionV>
+            <wp:extent cx="5753100" cy="6010275"/>
+            <wp:effectExtent l="0" t="0" r="0" b="0"/>
+            <wp:wrapSquare wrapText="largest"/>
+            <wp:docPr id="6" name="Image5" descr="" title=""/>
+            <wp:cNvGraphicFramePr>
+              <a:graphicFrameLocks xmlns:a="http://schemas.openxmlformats.org/drawingml/2006/main" noChangeAspect="1"/>
+            </wp:cNvGraphicFramePr>
+            <a:graphic xmlns:a="http://schemas.openxmlformats.org/drawingml/2006/main">
+              <a:graphicData uri="http://schemas.openxmlformats.org/drawingml/2006/picture">
+                <pic:pic xmlns:pic="http://schemas.openxmlformats.org/drawingml/2006/picture">
+                  <pic:nvPicPr>
+                    <pic:cNvPr id="6" name="Image5" descr="" title=""/>
+                    <pic:cNvPicPr>
+                      <a:picLocks noChangeAspect="1" noChangeArrowheads="1"/>
+                    </pic:cNvPicPr>
+                  </pic:nvPicPr>
+                  <pic:blipFill>
+                    <a:blip r:embed="rId7"/>
+                    <a:stretch>
+                      <a:fillRect/>
+                    </a:stretch>
+                  </pic:blipFill>
+                  <pic:spPr bwMode="auto">
+                    <a:xfrm>
+                      <a:off x="0" y="0"/>
+                      <a:ext cx="5753100" cy="6010275"/>
+                    </a:xfrm>
+                    <a:prstGeom prst="rect">
+                      <a:avLst/>
+                    </a:prstGeom>
+                  </pic:spPr>
+                </pic:pic>
+              </a:graphicData>
+            </a:graphic>
+          </wp:anchor>
+        </w:drawing>
+      </w:r>
+      <w:r>
+        <w:rPr>
+          <w:rFonts w:eastAsia="Noto Serif CJK SC" w:cs="Lohit Devanagari" w:ascii="Times New Roman" w:hAnsi="Times New Roman"/>
+          <w:b w:val="false"/>
+          <w:bCs w:val="false"/>
+          <w:color w:val="auto"/>
+          <w:kern w:val="2"/>
+          <w:sz w:val="28"/>
+          <w:szCs w:val="28"/>
+          <w:lang w:val="ru-RU" w:eastAsia="zh-CN" w:bidi="hi-IN"/>
+        </w:rPr>
+        <w:t>Список ключей</w:t>
+      </w:r>
+    </w:p>
+    <w:p>
+      <w:pPr>
+        <w:pStyle w:val="Normal"/>
+        <w:spacing w:lineRule="auto" w:line="360"/>
+        <w:ind w:firstLine="851"/>
+        <w:jc w:val="both"/>
+        <w:rPr>
+          <w:rFonts w:ascii="Times New Roman" w:hAnsi="Times New Roman" w:eastAsia="Noto Serif CJK SC" w:cs="Lohit Devanagari"/>
+          <w:b w:val="false"/>
+          <w:b w:val="false"/>
+          <w:bCs w:val="false"/>
+          <w:color w:val="auto"/>
+          <w:kern w:val="2"/>
+          <w:sz w:val="28"/>
+          <w:szCs w:val="28"/>
+          <w:lang w:val="ru-RU" w:eastAsia="zh-CN" w:bidi="hi-IN"/>
+        </w:rPr>
+      </w:pPr>
+      <w:r>
+        <w:drawing>
+          <wp:anchor behindDoc="0" distT="0" distB="0" distL="0" distR="0" simplePos="0" locked="0" layoutInCell="0" allowOverlap="1" relativeHeight="8">
+            <wp:simplePos x="0" y="0"/>
+            <wp:positionH relativeFrom="column">
+              <wp:align>center</wp:align>
+            </wp:positionH>
+            <wp:positionV relativeFrom="paragraph">
+              <wp:posOffset>635</wp:posOffset>
+            </wp:positionV>
+            <wp:extent cx="5572125" cy="6067425"/>
+            <wp:effectExtent l="0" t="0" r="0" b="0"/>
+            <wp:wrapSquare wrapText="largest"/>
+            <wp:docPr id="7" name="Image6" descr="" title=""/>
+            <wp:cNvGraphicFramePr>
+              <a:graphicFrameLocks xmlns:a="http://schemas.openxmlformats.org/drawingml/2006/main" noChangeAspect="1"/>
+            </wp:cNvGraphicFramePr>
+            <a:graphic xmlns:a="http://schemas.openxmlformats.org/drawingml/2006/main">
+              <a:graphicData uri="http://schemas.openxmlformats.org/drawingml/2006/picture">
+                <pic:pic xmlns:pic="http://schemas.openxmlformats.org/drawingml/2006/picture">
+                  <pic:nvPicPr>
+                    <pic:cNvPr id="7" name="Image6" descr="" title=""/>
+                    <pic:cNvPicPr>
+                      <a:picLocks noChangeAspect="1" noChangeArrowheads="1"/>
+                    </pic:cNvPicPr>
+                  </pic:nvPicPr>
+                  <pic:blipFill>
+                    <a:blip r:embed="rId8"/>
+                    <a:stretch>
+                      <a:fillRect/>
+                    </a:stretch>
+                  </pic:blipFill>
+                  <pic:spPr bwMode="auto">
+                    <a:xfrm>
+                      <a:off x="0" y="0"/>
+                      <a:ext cx="5572125" cy="6067425"/>
+                    </a:xfrm>
+                    <a:prstGeom prst="rect">
+                      <a:avLst/>
+                    </a:prstGeom>
+                  </pic:spPr>
+                </pic:pic>
+              </a:graphicData>
+            </a:graphic>
+          </wp:anchor>
+        </w:drawing>
+      </w:r>
+      <w:r>
+        <w:rPr>
+          <w:rFonts w:eastAsia="Noto Serif CJK SC" w:cs="Lohit Devanagari" w:ascii="Times New Roman" w:hAnsi="Times New Roman"/>
+          <w:b w:val="false"/>
+          <w:bCs w:val="false"/>
+          <w:color w:val="auto"/>
+          <w:kern w:val="2"/>
+          <w:sz w:val="28"/>
+          <w:szCs w:val="28"/>
+          <w:lang w:val="ru-RU" w:eastAsia="zh-CN" w:bidi="hi-IN"/>
+        </w:rPr>
+        <w:t>Окно для создания ключа</w:t>
+      </w:r>
+    </w:p>
+    <w:p>
+      <w:pPr>
+        <w:pStyle w:val="Normal"/>
+        <w:spacing w:lineRule="auto" w:line="360"/>
+        <w:ind w:firstLine="851"/>
+        <w:jc w:val="both"/>
+        <w:rPr>
+          <w:rFonts w:ascii="Times New Roman" w:hAnsi="Times New Roman" w:eastAsia="Noto Serif CJK SC" w:cs="Lohit Devanagari"/>
+          <w:b w:val="false"/>
+          <w:b w:val="false"/>
+          <w:bCs w:val="false"/>
+          <w:color w:val="auto"/>
+          <w:kern w:val="2"/>
+          <w:sz w:val="28"/>
+          <w:szCs w:val="28"/>
+          <w:lang w:val="ru-RU" w:eastAsia="zh-CN" w:bidi="hi-IN"/>
+        </w:rPr>
+      </w:pPr>
+      <w:r>
+        <w:drawing>
+          <wp:anchor behindDoc="0" distT="0" distB="0" distL="0" distR="0" simplePos="0" locked="0" layoutInCell="0" allowOverlap="1" relativeHeight="9">
+            <wp:simplePos x="0" y="0"/>
+            <wp:positionH relativeFrom="column">
+              <wp:align>center</wp:align>
+            </wp:positionH>
+            <wp:positionV relativeFrom="paragraph">
+              <wp:posOffset>635</wp:posOffset>
+            </wp:positionV>
+            <wp:extent cx="2990850" cy="3276600"/>
+            <wp:effectExtent l="0" t="0" r="0" b="0"/>
+            <wp:wrapTopAndBottom/>
+            <wp:docPr id="8" name="Image7" descr="" title=""/>
+            <wp:cNvGraphicFramePr>
+              <a:graphicFrameLocks xmlns:a="http://schemas.openxmlformats.org/drawingml/2006/main" noChangeAspect="1"/>
+            </wp:cNvGraphicFramePr>
+            <a:graphic xmlns:a="http://schemas.openxmlformats.org/drawingml/2006/main">
+              <a:graphicData uri="http://schemas.openxmlformats.org/drawingml/2006/picture">
+                <pic:pic xmlns:pic="http://schemas.openxmlformats.org/drawingml/2006/picture">
+                  <pic:nvPicPr>
+                    <pic:cNvPr id="8" name="Image7" descr="" title=""/>
+                    <pic:cNvPicPr>
+                      <a:picLocks noChangeAspect="1" noChangeArrowheads="1"/>
+                    </pic:cNvPicPr>
+                  </pic:nvPicPr>
+                  <pic:blipFill>
+                    <a:blip r:embed="rId9"/>
+                    <a:stretch>
+                      <a:fillRect/>
+                    </a:stretch>
+                  </pic:blipFill>
+                  <pic:spPr bwMode="auto">
+                    <a:xfrm>
+                      <a:off x="0" y="0"/>
+                      <a:ext cx="2990850" cy="3276600"/>
+                    </a:xfrm>
+                    <a:prstGeom prst="rect">
+                      <a:avLst/>
+                    </a:prstGeom>
+                  </pic:spPr>
+                </pic:pic>
+              </a:graphicData>
+            </a:graphic>
+          </wp:anchor>
+        </w:drawing>
+      </w:r>
+      <w:r>
+        <w:rPr>
+          <w:rFonts w:eastAsia="Noto Serif CJK SC" w:cs="Lohit Devanagari" w:ascii="Times New Roman" w:hAnsi="Times New Roman"/>
+          <w:b w:val="false"/>
+          <w:bCs w:val="false"/>
+          <w:color w:val="auto"/>
+          <w:kern w:val="2"/>
+          <w:sz w:val="28"/>
+          <w:szCs w:val="28"/>
+          <w:lang w:val="ru-RU" w:eastAsia="zh-CN" w:bidi="hi-IN"/>
+        </w:rPr>
+        <w:t>Кюар код</w:t>
+      </w:r>
+    </w:p>
+    <w:p>
+      <w:pPr>
+        <w:pStyle w:val="Normal"/>
+        <w:spacing w:lineRule="auto" w:line="360"/>
+        <w:ind w:firstLine="851"/>
+        <w:jc w:val="both"/>
+        <w:rPr>
+          <w:rFonts w:ascii="Times New Roman" w:hAnsi="Times New Roman" w:eastAsia="Noto Serif CJK SC" w:cs="Lohit Devanagari"/>
+          <w:b w:val="false"/>
+          <w:b w:val="false"/>
+          <w:bCs w:val="false"/>
+          <w:color w:val="auto"/>
+          <w:kern w:val="2"/>
+          <w:sz w:val="28"/>
+          <w:szCs w:val="28"/>
+          <w:lang w:val="ru-RU" w:eastAsia="zh-CN" w:bidi="hi-IN"/>
+        </w:rPr>
+      </w:pPr>
+      <w:r>
+        <w:rPr>
+          <w:rFonts w:eastAsia="Noto Serif CJK SC" w:cs="Lohit Devanagari" w:ascii="Times New Roman" w:hAnsi="Times New Roman"/>
+          <w:b w:val="false"/>
+          <w:bCs w:val="false"/>
+          <w:color w:val="auto"/>
+          <w:kern w:val="2"/>
+          <w:sz w:val="28"/>
+          <w:szCs w:val="28"/>
+          <w:lang w:val="ru-RU" w:eastAsia="zh-CN" w:bidi="hi-IN"/>
+        </w:rPr>
+        <w:drawing>
+          <wp:anchor behindDoc="0" distT="0" distB="0" distL="0" distR="0" simplePos="0" locked="0" layoutInCell="0" allowOverlap="1" relativeHeight="12">
+            <wp:simplePos x="0" y="0"/>
+            <wp:positionH relativeFrom="column">
+              <wp:align>center</wp:align>
+            </wp:positionH>
+            <wp:positionV relativeFrom="paragraph">
+              <wp:posOffset>635</wp:posOffset>
+            </wp:positionV>
+            <wp:extent cx="4657725" cy="4086225"/>
+            <wp:effectExtent l="0" t="0" r="0" b="0"/>
+            <wp:wrapSquare wrapText="largest"/>
+            <wp:docPr id="9" name="Image10" descr="" title=""/>
+            <wp:cNvGraphicFramePr>
+              <a:graphicFrameLocks xmlns:a="http://schemas.openxmlformats.org/drawingml/2006/main" noChangeAspect="1"/>
+            </wp:cNvGraphicFramePr>
+            <a:graphic xmlns:a="http://schemas.openxmlformats.org/drawingml/2006/main">
+              <a:graphicData uri="http://schemas.openxmlformats.org/drawingml/2006/picture">
+                <pic:pic xmlns:pic="http://schemas.openxmlformats.org/drawingml/2006/picture">
+                  <pic:nvPicPr>
+                    <pic:cNvPr id="9" name="Image10" descr="" title=""/>
+                    <pic:cNvPicPr>
+                      <a:picLocks noChangeAspect="1" noChangeArrowheads="1"/>
+                    </pic:cNvPicPr>
+                  </pic:nvPicPr>
+                  <pic:blipFill>
+                    <a:blip r:embed="rId10"/>
+                    <a:stretch>
+                      <a:fillRect/>
+                    </a:stretch>
+                  </pic:blipFill>
+                  <pic:spPr bwMode="auto">
+                    <a:xfrm>
+                      <a:off x="0" y="0"/>
+                      <a:ext cx="4657725" cy="4086225"/>
+                    </a:xfrm>
+                    <a:prstGeom prst="rect">
+                      <a:avLst/>
+                    </a:prstGeom>
+                  </pic:spPr>
+                </pic:pic>
+              </a:graphicData>
+            </a:graphic>
+          </wp:anchor>
+        </w:drawing>
+      </w:r>
+    </w:p>
+    <w:p>
+      <w:pPr>
+        <w:pStyle w:val="Normal"/>
+        <w:spacing w:lineRule="auto" w:line="360"/>
+        <w:ind w:firstLine="851"/>
+        <w:jc w:val="both"/>
+        <w:rPr>
+          <w:rFonts w:ascii="Times New Roman" w:hAnsi="Times New Roman" w:eastAsia="Noto Serif CJK SC" w:cs="Lohit Devanagari"/>
+          <w:b w:val="false"/>
+          <w:b w:val="false"/>
+          <w:bCs w:val="false"/>
+          <w:color w:val="auto"/>
+          <w:kern w:val="2"/>
+          <w:sz w:val="28"/>
+          <w:szCs w:val="28"/>
+          <w:lang w:val="ru-RU" w:eastAsia="zh-CN" w:bidi="hi-IN"/>
+        </w:rPr>
+      </w:pPr>
+      <w:r>
+        <w:rPr>
+          <w:rFonts w:eastAsia="Noto Serif CJK SC" w:cs="Lohit Devanagari" w:ascii="Times New Roman" w:hAnsi="Times New Roman"/>
+          <w:b w:val="false"/>
+          <w:bCs w:val="false"/>
+          <w:color w:val="auto"/>
+          <w:kern w:val="2"/>
+          <w:sz w:val="28"/>
+          <w:szCs w:val="28"/>
+          <w:lang w:val="ru-RU" w:eastAsia="zh-CN" w:bidi="hi-IN"/>
+        </w:rPr>
+        <w:t>Окно информации о ключе</w:t>
+      </w:r>
+    </w:p>
+    <w:p>
+      <w:pPr>
+        <w:pStyle w:val="Normal"/>
+        <w:spacing w:lineRule="auto" w:line="360"/>
+        <w:ind w:firstLine="851"/>
+        <w:jc w:val="both"/>
+        <w:rPr>
+          <w:rFonts w:ascii="Times New Roman" w:hAnsi="Times New Roman" w:eastAsia="Noto Serif CJK SC" w:cs="Lohit Devanagari"/>
+          <w:b w:val="false"/>
+          <w:b w:val="false"/>
+          <w:bCs w:val="false"/>
+          <w:color w:val="auto"/>
+          <w:kern w:val="2"/>
+          <w:sz w:val="28"/>
+          <w:szCs w:val="28"/>
+          <w:lang w:val="ru-RU" w:eastAsia="zh-CN" w:bidi="hi-IN"/>
+        </w:rPr>
+      </w:pPr>
+      <w:r>
+        <w:drawing>
+          <wp:anchor behindDoc="0" distT="0" distB="0" distL="0" distR="0" simplePos="0" locked="0" layoutInCell="0" allowOverlap="1" relativeHeight="10">
+            <wp:simplePos x="0" y="0"/>
+            <wp:positionH relativeFrom="column">
+              <wp:align>center</wp:align>
+            </wp:positionH>
+            <wp:positionV relativeFrom="paragraph">
+              <wp:posOffset>635</wp:posOffset>
+            </wp:positionV>
+            <wp:extent cx="3914775" cy="3162300"/>
+            <wp:effectExtent l="0" t="0" r="0" b="0"/>
+            <wp:wrapTopAndBottom/>
+            <wp:docPr id="10" name="Image8" descr="" title=""/>
+            <wp:cNvGraphicFramePr>
+              <a:graphicFrameLocks xmlns:a="http://schemas.openxmlformats.org/drawingml/2006/main" noChangeAspect="1"/>
+            </wp:cNvGraphicFramePr>
+            <a:graphic xmlns:a="http://schemas.openxmlformats.org/drawingml/2006/main">
+              <a:graphicData uri="http://schemas.openxmlformats.org/drawingml/2006/picture">
+                <pic:pic xmlns:pic="http://schemas.openxmlformats.org/drawingml/2006/picture">
+                  <pic:nvPicPr>
+                    <pic:cNvPr id="10" name="Image8" descr="" title=""/>
+                    <pic:cNvPicPr>
+                      <a:picLocks noChangeAspect="1" noChangeArrowheads="1"/>
+                    </pic:cNvPicPr>
+                  </pic:nvPicPr>
+                  <pic:blipFill>
+                    <a:blip r:embed="rId11"/>
+                    <a:stretch>
+                      <a:fillRect/>
+                    </a:stretch>
+                  </pic:blipFill>
+                  <pic:spPr bwMode="auto">
+                    <a:xfrm>
+                      <a:off x="0" y="0"/>
+                      <a:ext cx="3914775" cy="3162300"/>
+                    </a:xfrm>
+                    <a:prstGeom prst="rect">
+                      <a:avLst/>
+                    </a:prstGeom>
+                  </pic:spPr>
+                </pic:pic>
+              </a:graphicData>
+            </a:graphic>
+          </wp:anchor>
+        </w:drawing>
+      </w:r>
+      <w:r>
+        <w:rPr>
+          <w:rFonts w:eastAsia="Noto Serif CJK SC" w:cs="Lohit Devanagari" w:ascii="Times New Roman" w:hAnsi="Times New Roman"/>
+          <w:b w:val="false"/>
+          <w:bCs w:val="false"/>
+          <w:color w:val="auto"/>
+          <w:kern w:val="2"/>
+          <w:sz w:val="28"/>
+          <w:szCs w:val="28"/>
+          <w:lang w:val="ru-RU" w:eastAsia="zh-CN" w:bidi="hi-IN"/>
+        </w:rPr>
+        <w:t>Разблокировка настроек безопасности</w:t>
+      </w:r>
+    </w:p>
+    <w:p>
+      <w:pPr>
+        <w:pStyle w:val="Normal"/>
+        <w:spacing w:lineRule="auto" w:line="360"/>
+        <w:ind w:firstLine="851"/>
+        <w:jc w:val="both"/>
+        <w:rPr>
+          <w:rFonts w:ascii="Times New Roman" w:hAnsi="Times New Roman" w:eastAsia="Noto Serif CJK SC" w:cs="Lohit Devanagari"/>
+          <w:b w:val="false"/>
+          <w:b w:val="false"/>
+          <w:bCs w:val="false"/>
+          <w:color w:val="auto"/>
+          <w:kern w:val="2"/>
+          <w:sz w:val="28"/>
+          <w:szCs w:val="28"/>
+          <w:lang w:val="ru-RU" w:eastAsia="zh-CN" w:bidi="hi-IN"/>
+        </w:rPr>
+      </w:pPr>
+      <w:r>
+        <w:drawing>
+          <wp:anchor behindDoc="0" distT="0" distB="0" distL="0" distR="0" simplePos="0" locked="0" layoutInCell="0" allowOverlap="1" relativeHeight="11">
+            <wp:simplePos x="0" y="0"/>
+            <wp:positionH relativeFrom="column">
+              <wp:align>center</wp:align>
+            </wp:positionH>
+            <wp:positionV relativeFrom="paragraph">
+              <wp:posOffset>635</wp:posOffset>
+            </wp:positionV>
+            <wp:extent cx="3914775" cy="3267075"/>
+            <wp:effectExtent l="0" t="0" r="0" b="0"/>
+            <wp:wrapTopAndBottom/>
+            <wp:docPr id="11" name="Image9" descr="" title=""/>
+            <wp:cNvGraphicFramePr>
+              <a:graphicFrameLocks xmlns:a="http://schemas.openxmlformats.org/drawingml/2006/main" noChangeAspect="1"/>
+            </wp:cNvGraphicFramePr>
+            <a:graphic xmlns:a="http://schemas.openxmlformats.org/drawingml/2006/main">
+              <a:graphicData uri="http://schemas.openxmlformats.org/drawingml/2006/picture">
+                <pic:pic xmlns:pic="http://schemas.openxmlformats.org/drawingml/2006/picture">
+                  <pic:nvPicPr>
+                    <pic:cNvPr id="11" name="Image9" descr="" title=""/>
+                    <pic:cNvPicPr>
+                      <a:picLocks noChangeAspect="1" noChangeArrowheads="1"/>
+                    </pic:cNvPicPr>
+                  </pic:nvPicPr>
+                  <pic:blipFill>
+                    <a:blip r:embed="rId12"/>
+                    <a:stretch>
+                      <a:fillRect/>
+                    </a:stretch>
+                  </pic:blipFill>
+                  <pic:spPr bwMode="auto">
+                    <a:xfrm>
+                      <a:off x="0" y="0"/>
+                      <a:ext cx="3914775" cy="3267075"/>
+                    </a:xfrm>
+                    <a:prstGeom prst="rect">
+                      <a:avLst/>
+                    </a:prstGeom>
+                  </pic:spPr>
+                </pic:pic>
+              </a:graphicData>
+            </a:graphic>
+          </wp:anchor>
+        </w:drawing>
+      </w:r>
+      <w:r>
+        <w:rPr>
+          <w:rFonts w:eastAsia="Noto Serif CJK SC" w:cs="Lohit Devanagari" w:ascii="Times New Roman" w:hAnsi="Times New Roman"/>
+          <w:b w:val="false"/>
+          <w:bCs w:val="false"/>
+          <w:color w:val="auto"/>
+          <w:kern w:val="2"/>
+          <w:sz w:val="28"/>
+          <w:szCs w:val="28"/>
+          <w:lang w:val="ru-RU" w:eastAsia="zh-CN" w:bidi="hi-IN"/>
+        </w:rPr>
+        <w:t>Окно с инфой о компе</w:t>
+      </w:r>
+    </w:p>
+    <w:p>
+      <w:pPr>
+        <w:pStyle w:val="Normal"/>
+        <w:spacing w:lineRule="auto" w:line="360"/>
+        <w:ind w:firstLine="851"/>
+        <w:jc w:val="both"/>
+        <w:rPr>
+          <w:rFonts w:ascii="Times New Roman" w:hAnsi="Times New Roman" w:eastAsia="Noto Serif CJK SC" w:cs="Lohit Devanagari"/>
+          <w:b w:val="false"/>
+          <w:b w:val="false"/>
+          <w:bCs w:val="false"/>
+          <w:color w:val="auto"/>
+          <w:kern w:val="2"/>
+          <w:sz w:val="28"/>
+          <w:szCs w:val="28"/>
+          <w:lang w:val="ru-RU" w:eastAsia="zh-CN" w:bidi="hi-IN"/>
+        </w:rPr>
+      </w:pPr>
+      <w:r>
+        <w:drawing>
+          <wp:anchor behindDoc="0" distT="0" distB="0" distL="0" distR="0" simplePos="0" locked="0" layoutInCell="0" allowOverlap="1" relativeHeight="13">
+            <wp:simplePos x="0" y="0"/>
+            <wp:positionH relativeFrom="column">
+              <wp:align>center</wp:align>
+            </wp:positionH>
+            <wp:positionV relativeFrom="paragraph">
+              <wp:posOffset>635</wp:posOffset>
+            </wp:positionV>
+            <wp:extent cx="5939790" cy="3462020"/>
+            <wp:effectExtent l="0" t="0" r="0" b="0"/>
+            <wp:wrapSquare wrapText="largest"/>
+            <wp:docPr id="12" name="Image11" descr="" title=""/>
+            <wp:cNvGraphicFramePr>
+              <a:graphicFrameLocks xmlns:a="http://schemas.openxmlformats.org/drawingml/2006/main" noChangeAspect="1"/>
+            </wp:cNvGraphicFramePr>
+            <a:graphic xmlns:a="http://schemas.openxmlformats.org/drawingml/2006/main">
+              <a:graphicData uri="http://schemas.openxmlformats.org/drawingml/2006/picture">
+                <pic:pic xmlns:pic="http://schemas.openxmlformats.org/drawingml/2006/picture">
+                  <pic:nvPicPr>
+                    <pic:cNvPr id="12" name="Image11" descr="" title=""/>
+                    <pic:cNvPicPr>
+                      <a:picLocks noChangeAspect="1" noChangeArrowheads="1"/>
+                    </pic:cNvPicPr>
+                  </pic:nvPicPr>
+                  <pic:blipFill>
+                    <a:blip r:embed="rId13"/>
+                    <a:stretch>
+                      <a:fillRect/>
+                    </a:stretch>
+                  </pic:blipFill>
+                  <pic:spPr bwMode="auto">
+                    <a:xfrm>
+                      <a:off x="0" y="0"/>
+                      <a:ext cx="5939790" cy="3462020"/>
+                    </a:xfrm>
+                    <a:prstGeom prst="rect">
+                      <a:avLst/>
+                    </a:prstGeom>
+                  </pic:spPr>
+                </pic:pic>
+              </a:graphicData>
+            </a:graphic>
+          </wp:anchor>
+        </w:drawing>
+      </w:r>
+      <w:r>
+        <w:rPr>
+          <w:rFonts w:eastAsia="Noto Serif CJK SC" w:cs="Lohit Devanagari" w:ascii="Times New Roman" w:hAnsi="Times New Roman"/>
+          <w:b w:val="false"/>
+          <w:bCs w:val="false"/>
+          <w:color w:val="auto"/>
+          <w:kern w:val="2"/>
+          <w:sz w:val="28"/>
+          <w:szCs w:val="28"/>
+          <w:lang w:val="ru-RU" w:eastAsia="zh-CN" w:bidi="hi-IN"/>
+        </w:rPr>
+        <w:t>Логи</w:t>
+      </w:r>
+    </w:p>
+    <w:p>
+      <w:pPr>
+        <w:pStyle w:val="Normal"/>
+        <w:spacing w:lineRule="auto" w:line="360"/>
+        <w:ind w:firstLine="851"/>
+        <w:jc w:val="both"/>
+        <w:rPr>
+          <w:rFonts w:ascii="Times New Roman" w:hAnsi="Times New Roman" w:eastAsia="Noto Serif CJK SC" w:cs="Lohit Devanagari"/>
+          <w:b w:val="false"/>
+          <w:b w:val="false"/>
+          <w:bCs w:val="false"/>
+          <w:color w:val="auto"/>
+          <w:kern w:val="2"/>
+          <w:sz w:val="28"/>
+          <w:szCs w:val="28"/>
+          <w:lang w:val="ru-RU" w:eastAsia="zh-CN" w:bidi="hi-IN"/>
+        </w:rPr>
+      </w:pPr>
+      <w:r>
+        <w:drawing>
+          <wp:anchor behindDoc="0" distT="0" distB="0" distL="0" distR="0" simplePos="0" locked="0" layoutInCell="0" allowOverlap="1" relativeHeight="14">
+            <wp:simplePos x="0" y="0"/>
+            <wp:positionH relativeFrom="column">
+              <wp:align>center</wp:align>
+            </wp:positionH>
+            <wp:positionV relativeFrom="paragraph">
+              <wp:posOffset>635</wp:posOffset>
+            </wp:positionV>
+            <wp:extent cx="5939790" cy="2908935"/>
+            <wp:effectExtent l="0" t="0" r="0" b="0"/>
+            <wp:wrapSquare wrapText="largest"/>
+            <wp:docPr id="13" name="Image12" descr="" title=""/>
+            <wp:cNvGraphicFramePr>
+              <a:graphicFrameLocks xmlns:a="http://schemas.openxmlformats.org/drawingml/2006/main" noChangeAspect="1"/>
+            </wp:cNvGraphicFramePr>
+            <a:graphic xmlns:a="http://schemas.openxmlformats.org/drawingml/2006/main">
+              <a:graphicData uri="http://schemas.openxmlformats.org/drawingml/2006/picture">
+                <pic:pic xmlns:pic="http://schemas.openxmlformats.org/drawingml/2006/picture">
+                  <pic:nvPicPr>
+                    <pic:cNvPr id="13" name="Image12" descr="" title=""/>
+                    <pic:cNvPicPr>
+                      <a:picLocks noChangeAspect="1" noChangeArrowheads="1"/>
+                    </pic:cNvPicPr>
+                  </pic:nvPicPr>
+                  <pic:blipFill>
+                    <a:blip r:embed="rId14"/>
+                    <a:stretch>
+                      <a:fillRect/>
+                    </a:stretch>
+                  </pic:blipFill>
+                  <pic:spPr bwMode="auto">
+                    <a:xfrm>
+                      <a:off x="0" y="0"/>
+                      <a:ext cx="5939790" cy="2908935"/>
+                    </a:xfrm>
+                    <a:prstGeom prst="rect">
+                      <a:avLst/>
+                    </a:prstGeom>
+                  </pic:spPr>
+                </pic:pic>
+              </a:graphicData>
+            </a:graphic>
+          </wp:anchor>
+        </w:drawing>
+      </w:r>
+      <w:r>
+        <w:rPr>
+          <w:rFonts w:eastAsia="Noto Serif CJK SC" w:cs="Lohit Devanagari" w:ascii="Times New Roman" w:hAnsi="Times New Roman"/>
+          <w:b w:val="false"/>
+          <w:bCs w:val="false"/>
+          <w:color w:val="auto"/>
+          <w:kern w:val="2"/>
+          <w:sz w:val="28"/>
+          <w:szCs w:val="28"/>
+          <w:lang w:val="ru-RU" w:eastAsia="zh-CN" w:bidi="hi-IN"/>
+        </w:rPr>
+        <w:t>Отдельный лог</w:t>
+      </w:r>
+    </w:p>
+    <w:p>
+      <w:pPr>
+        <w:pStyle w:val="Normal"/>
+        <w:spacing w:lineRule="auto" w:line="360"/>
+        <w:ind w:firstLine="851"/>
+        <w:jc w:val="both"/>
+        <w:rPr>
+          <w:rFonts w:ascii="Times New Roman" w:hAnsi="Times New Roman" w:eastAsia="Noto Serif CJK SC" w:cs="Lohit Devanagari"/>
+          <w:b w:val="false"/>
+          <w:b w:val="false"/>
+          <w:bCs w:val="false"/>
+          <w:color w:val="auto"/>
+          <w:kern w:val="2"/>
+          <w:sz w:val="28"/>
+          <w:szCs w:val="28"/>
+          <w:lang w:val="ru-RU" w:eastAsia="zh-CN" w:bidi="hi-IN"/>
+        </w:rPr>
+      </w:pPr>
+      <w:r>
+        <w:drawing>
+          <wp:anchor behindDoc="0" distT="0" distB="0" distL="0" distR="0" simplePos="0" locked="0" layoutInCell="0" allowOverlap="1" relativeHeight="15">
+            <wp:simplePos x="0" y="0"/>
+            <wp:positionH relativeFrom="column">
+              <wp:align>center</wp:align>
+            </wp:positionH>
+            <wp:positionV relativeFrom="paragraph">
+              <wp:posOffset>635</wp:posOffset>
+            </wp:positionV>
+            <wp:extent cx="5939790" cy="2242820"/>
+            <wp:effectExtent l="0" t="0" r="0" b="0"/>
+            <wp:wrapSquare wrapText="largest"/>
+            <wp:docPr id="14" name="Image13" descr="" title=""/>
+            <wp:cNvGraphicFramePr>
+              <a:graphicFrameLocks xmlns:a="http://schemas.openxmlformats.org/drawingml/2006/main" noChangeAspect="1"/>
+            </wp:cNvGraphicFramePr>
+            <a:graphic xmlns:a="http://schemas.openxmlformats.org/drawingml/2006/main">
+              <a:graphicData uri="http://schemas.openxmlformats.org/drawingml/2006/picture">
+                <pic:pic xmlns:pic="http://schemas.openxmlformats.org/drawingml/2006/picture">
+                  <pic:nvPicPr>
+                    <pic:cNvPr id="14" name="Image13" descr="" title=""/>
+                    <pic:cNvPicPr>
+                      <a:picLocks noChangeAspect="1" noChangeArrowheads="1"/>
+                    </pic:cNvPicPr>
+                  </pic:nvPicPr>
+                  <pic:blipFill>
+                    <a:blip r:embed="rId15"/>
+                    <a:stretch>
+                      <a:fillRect/>
+                    </a:stretch>
+                  </pic:blipFill>
+                  <pic:spPr bwMode="auto">
+                    <a:xfrm>
+                      <a:off x="0" y="0"/>
+                      <a:ext cx="5939790" cy="2242820"/>
+                    </a:xfrm>
+                    <a:prstGeom prst="rect">
+                      <a:avLst/>
+                    </a:prstGeom>
+                  </pic:spPr>
+                </pic:pic>
+              </a:graphicData>
+            </a:graphic>
+          </wp:anchor>
+        </w:drawing>
+      </w:r>
+      <w:r>
+        <w:rPr>
+          <w:rFonts w:eastAsia="Noto Serif CJK SC" w:cs="Lohit Devanagari" w:ascii="Times New Roman" w:hAnsi="Times New Roman"/>
+          <w:b w:val="false"/>
+          <w:bCs w:val="false"/>
+          <w:color w:val="auto"/>
+          <w:kern w:val="2"/>
+          <w:sz w:val="28"/>
+          <w:szCs w:val="28"/>
+          <w:lang w:val="ru-RU" w:eastAsia="zh-CN" w:bidi="hi-IN"/>
+        </w:rPr>
+        <w:t>Фильтр логов</w:t>
+      </w:r>
+    </w:p>
+    <w:p>
+      <w:pPr>
+        <w:pStyle w:val="Normal"/>
+        <w:spacing w:lineRule="auto" w:line="360"/>
+        <w:ind w:firstLine="851"/>
+        <w:jc w:val="both"/>
+        <w:rPr>
+          <w:rFonts w:ascii="Times New Roman" w:hAnsi="Times New Roman" w:eastAsia="Noto Serif CJK SC" w:cs="Lohit Devanagari"/>
+          <w:b w:val="false"/>
+          <w:b w:val="false"/>
+          <w:bCs w:val="false"/>
+          <w:color w:val="auto"/>
+          <w:kern w:val="2"/>
+          <w:sz w:val="28"/>
+          <w:szCs w:val="28"/>
+          <w:lang w:val="ru-RU" w:eastAsia="zh-CN" w:bidi="hi-IN"/>
+        </w:rPr>
+      </w:pPr>
+      <w:r>
+        <w:drawing>
+          <wp:anchor behindDoc="0" distT="0" distB="0" distL="0" distR="0" simplePos="0" locked="0" layoutInCell="0" allowOverlap="1" relativeHeight="16">
+            <wp:simplePos x="0" y="0"/>
+            <wp:positionH relativeFrom="column">
+              <wp:align>center</wp:align>
+            </wp:positionH>
+            <wp:positionV relativeFrom="paragraph">
+              <wp:posOffset>635</wp:posOffset>
+            </wp:positionV>
+            <wp:extent cx="5939790" cy="1537970"/>
+            <wp:effectExtent l="0" t="0" r="0" b="0"/>
+            <wp:wrapSquare wrapText="largest"/>
+            <wp:docPr id="15" name="Image14" descr="" title=""/>
+            <wp:cNvGraphicFramePr>
+              <a:graphicFrameLocks xmlns:a="http://schemas.openxmlformats.org/drawingml/2006/main" noChangeAspect="1"/>
+            </wp:cNvGraphicFramePr>
+            <a:graphic xmlns:a="http://schemas.openxmlformats.org/drawingml/2006/main">
+              <a:graphicData uri="http://schemas.openxmlformats.org/drawingml/2006/picture">
+                <pic:pic xmlns:pic="http://schemas.openxmlformats.org/drawingml/2006/picture">
+                  <pic:nvPicPr>
+                    <pic:cNvPr id="15" name="Image14" descr="" title=""/>
+                    <pic:cNvPicPr>
+                      <a:picLocks noChangeAspect="1" noChangeArrowheads="1"/>
+                    </pic:cNvPicPr>
+                  </pic:nvPicPr>
+                  <pic:blipFill>
+                    <a:blip r:embed="rId16"/>
+                    <a:stretch>
+                      <a:fillRect/>
+                    </a:stretch>
+                  </pic:blipFill>
+                  <pic:spPr bwMode="auto">
+                    <a:xfrm>
+                      <a:off x="0" y="0"/>
+                      <a:ext cx="5939790" cy="1537970"/>
+                    </a:xfrm>
+                    <a:prstGeom prst="rect">
+                      <a:avLst/>
+                    </a:prstGeom>
+                  </pic:spPr>
+                </pic:pic>
+              </a:graphicData>
+            </a:graphic>
+          </wp:anchor>
+        </w:drawing>
+      </w:r>
+      <w:r>
+        <w:rPr>
+          <w:rFonts w:eastAsia="Noto Serif CJK SC" w:cs="Lohit Devanagari" w:ascii="Times New Roman" w:hAnsi="Times New Roman"/>
+          <w:b w:val="false"/>
+          <w:bCs w:val="false"/>
+          <w:color w:val="auto"/>
+          <w:kern w:val="2"/>
+          <w:sz w:val="28"/>
+          <w:szCs w:val="28"/>
+          <w:lang w:val="ru-RU" w:eastAsia="zh-CN" w:bidi="hi-IN"/>
+        </w:rPr>
+        <w:t>Графики</w:t>
+      </w:r>
+    </w:p>
+    <w:p>
+      <w:pPr>
+        <w:pStyle w:val="Normal"/>
+        <w:spacing w:lineRule="auto" w:line="360"/>
+        <w:ind w:firstLine="851"/>
+        <w:jc w:val="both"/>
+        <w:rPr>
+          <w:rFonts w:ascii="Times New Roman" w:hAnsi="Times New Roman" w:eastAsia="Noto Serif CJK SC" w:cs="Lohit Devanagari"/>
+          <w:b w:val="false"/>
+          <w:b w:val="false"/>
+          <w:bCs w:val="false"/>
+          <w:color w:val="auto"/>
+          <w:kern w:val="2"/>
+          <w:sz w:val="28"/>
+          <w:szCs w:val="28"/>
+          <w:lang w:val="ru-RU" w:eastAsia="zh-CN" w:bidi="hi-IN"/>
+        </w:rPr>
+      </w:pPr>
+      <w:r>
+        <w:rPr>
+          <w:rFonts w:eastAsia="Noto Serif CJK SC" w:cs="Lohit Devanagari" w:ascii="Times New Roman" w:hAnsi="Times New Roman"/>
+          <w:b w:val="false"/>
+          <w:bCs w:val="false"/>
+          <w:color w:val="auto"/>
+          <w:kern w:val="2"/>
+          <w:sz w:val="28"/>
+          <w:szCs w:val="28"/>
+          <w:lang w:val="ru-RU" w:eastAsia="zh-CN" w:bidi="hi-IN"/>
+        </w:rPr>
+        <w:drawing>
+          <wp:anchor behindDoc="0" distT="0" distB="0" distL="0" distR="0" simplePos="0" locked="0" layoutInCell="0" allowOverlap="1" relativeHeight="17">
+            <wp:simplePos x="0" y="0"/>
+            <wp:positionH relativeFrom="column">
+              <wp:align>center</wp:align>
+            </wp:positionH>
+            <wp:positionV relativeFrom="paragraph">
+              <wp:posOffset>635</wp:posOffset>
+            </wp:positionV>
+            <wp:extent cx="5939790" cy="3088640"/>
+            <wp:effectExtent l="0" t="0" r="0" b="0"/>
+            <wp:wrapSquare wrapText="largest"/>
+            <wp:docPr id="16" name="Image15" descr="" title=""/>
+            <wp:cNvGraphicFramePr>
+              <a:graphicFrameLocks xmlns:a="http://schemas.openxmlformats.org/drawingml/2006/main" noChangeAspect="1"/>
+            </wp:cNvGraphicFramePr>
+            <a:graphic xmlns:a="http://schemas.openxmlformats.org/drawingml/2006/main">
+              <a:graphicData uri="http://schemas.openxmlformats.org/drawingml/2006/picture">
+                <pic:pic xmlns:pic="http://schemas.openxmlformats.org/drawingml/2006/picture">
+                  <pic:nvPicPr>
+                    <pic:cNvPr id="16" name="Image15" descr="" title=""/>
+                    <pic:cNvPicPr>
+                      <a:picLocks noChangeAspect="1" noChangeArrowheads="1"/>
+                    </pic:cNvPicPr>
+                  </pic:nvPicPr>
+                  <pic:blipFill>
+                    <a:blip r:embed="rId17"/>
+                    <a:stretch>
+                      <a:fillRect/>
+                    </a:stretch>
+                  </pic:blipFill>
+                  <pic:spPr bwMode="auto">
+                    <a:xfrm>
+                      <a:off x="0" y="0"/>
+                      <a:ext cx="5939790" cy="3088640"/>
+                    </a:xfrm>
+                    <a:prstGeom prst="rect">
+                      <a:avLst/>
+                    </a:prstGeom>
+                  </pic:spPr>
+                </pic:pic>
+              </a:graphicData>
+            </a:graphic>
+          </wp:anchor>
+        </w:drawing>
       </w:r>
     </w:p>
     <w:p>
@@ -7439,7 +8694,7 @@
       <w:jc w:val="start"/>
     </w:pPr>
     <w:rPr>
-      <w:rFonts w:eastAsia="Noto Serif CJK SC" w:ascii="Liberation Serif" w:hAnsi="Liberation Serif" w:cs="Lohit Devanagari"/>
+      <w:rFonts w:ascii="Liberation Serif" w:hAnsi="Liberation Serif" w:eastAsia="Noto Serif CJK SC" w:cs="Lohit Devanagari"/>
       <w:color w:val="auto"/>
       <w:kern w:val="2"/>
       <w:sz w:val="24"/>
@@ -7472,6 +8727,13 @@
       <w:rFonts w:ascii="Tahoma" w:hAnsi="Tahoma" w:eastAsia="Noto Serif CJK SC" w:cs="Mangal"/>
       <w:sz w:val="16"/>
       <w:szCs w:val="14"/>
+    </w:rPr>
+  </w:style>
+  <w:style w:type="character" w:styleId="InternetLink">
+    <w:name w:val="Hyperlink"/>
+    <w:rPr>
+      <w:color w:val="000080"/>
+      <w:u w:val="single"/>
     </w:rPr>
   </w:style>
   <w:style w:type="paragraph" w:styleId="Heading" w:customStyle="1">
@@ -7588,6 +8850,29 @@
       <w:rFonts w:ascii="Times New Roman" w:hAnsi="Times New Roman" w:eastAsia="Times New Roman" w:cs="Times New Roman"/>
       <w:kern w:val="0"/>
       <w:lang w:val="ru-RU" w:eastAsia="ja-JP" w:bidi="ar-SA"/>
+    </w:rPr>
+  </w:style>
+  <w:style w:type="paragraph" w:styleId="TableContents">
+    <w:name w:val="Table Contents"/>
+    <w:basedOn w:val="Normal"/>
+    <w:qFormat/>
+    <w:pPr>
+      <w:widowControl w:val="false"/>
+      <w:suppressLineNumbers/>
+    </w:pPr>
+    <w:rPr/>
+  </w:style>
+  <w:style w:type="paragraph" w:styleId="TableHeading">
+    <w:name w:val="Table Heading"/>
+    <w:basedOn w:val="TableContents"/>
+    <w:qFormat/>
+    <w:pPr>
+      <w:suppressLineNumbers/>
+      <w:jc w:val="center"/>
+    </w:pPr>
+    <w:rPr>
+      <w:b/>
+      <w:bCs/>
     </w:rPr>
   </w:style>
   <w:style w:type="numbering" w:styleId="NoList" w:default="1">
